--- a/Jurnal Pemanfaatan Media Sosial untuk Pendidikan Kewarganegaraan Mengatasi Krisis Moral di Kalangan Generasi Milenial.docx
+++ b/Jurnal Pemanfaatan Media Sosial untuk Pendidikan Kewarganegaraan Mengatasi Krisis Moral di Kalangan Generasi Milenial.docx
@@ -935,7 +935,7 @@
     </w:p>
     <w:p>
       <w:pPr>
-        <w:spacing w:line="360" w:lineRule="auto"/>
+        <w:spacing w:after="0" w:line="360" w:lineRule="auto"/>
         <w:jc w:val="both"/>
         <w:rPr>
           <w:rFonts w:ascii="Times New Roman" w:hAnsi="Times New Roman" w:cs="Times New Roman"/>
@@ -1011,171 +1011,142 @@
     </w:p>
     <w:p>
       <w:pPr>
+        <w:pStyle w:val="ListParagraph"/>
+        <w:numPr>
+          <w:ilvl w:val="0"/>
+          <w:numId w:val="5"/>
+        </w:numPr>
         <w:spacing w:after="0" w:line="360" w:lineRule="auto"/>
-        <w:jc w:val="both"/>
-        <w:rPr>
-          <w:rFonts w:ascii="Times New Roman" w:hAnsi="Times New Roman" w:cs="Times New Roman"/>
-          <w:sz w:val="24"/>
-          <w:szCs w:val="24"/>
-          <w:lang w:val="sv-SE"/>
-        </w:rPr>
-      </w:pPr>
+        <w:ind w:left="426"/>
+        <w:jc w:val="both"/>
+        <w:rPr>
+          <w:rFonts w:ascii="Times New Roman" w:hAnsi="Times New Roman" w:cs="Times New Roman"/>
+          <w:sz w:val="24"/>
+          <w:szCs w:val="24"/>
+          <w:lang w:val="sv-SE"/>
+        </w:rPr>
+      </w:pPr>
+      <w:r>
+        <w:rPr>
+          <w:rFonts w:ascii="Times New Roman" w:hAnsi="Times New Roman" w:cs="Times New Roman"/>
+          <w:sz w:val="24"/>
+          <w:szCs w:val="24"/>
+          <w:lang w:val="sv-SE"/>
+        </w:rPr>
+        <w:t>Analisis Literatur</w:t>
+      </w:r>
     </w:p>
     <w:p>
       <w:pPr>
         <w:spacing w:after="0" w:line="360" w:lineRule="auto"/>
-        <w:jc w:val="both"/>
-        <w:rPr>
-          <w:rFonts w:ascii="Times New Roman" w:hAnsi="Times New Roman" w:cs="Times New Roman"/>
-          <w:b/>
-          <w:bCs/>
-          <w:sz w:val="24"/>
-          <w:szCs w:val="24"/>
-          <w:lang w:val="sv-SE"/>
-        </w:rPr>
-      </w:pPr>
-      <w:r>
-        <w:rPr>
-          <w:rFonts w:ascii="Times New Roman" w:hAnsi="Times New Roman" w:cs="Times New Roman"/>
-          <w:b/>
-          <w:bCs/>
-          <w:sz w:val="24"/>
-          <w:szCs w:val="24"/>
-          <w:lang w:val="sv-SE"/>
-        </w:rPr>
-        <w:t>Analisis Literatur</w:t>
-      </w:r>
-    </w:p>
-    <w:p>
-      <w:pPr>
+        <w:ind w:left="426"/>
+        <w:jc w:val="both"/>
+        <w:rPr>
+          <w:rFonts w:ascii="Times New Roman" w:hAnsi="Times New Roman" w:cs="Times New Roman"/>
+          <w:sz w:val="24"/>
+          <w:szCs w:val="24"/>
+          <w:lang w:val="sv-SE"/>
+        </w:rPr>
+      </w:pPr>
+      <w:r>
+        <w:rPr>
+          <w:rFonts w:ascii="Times New Roman" w:hAnsi="Times New Roman" w:cs="Times New Roman"/>
+          <w:sz w:val="24"/>
+          <w:szCs w:val="24"/>
+          <w:lang w:val="sv-SE"/>
+        </w:rPr>
+        <w:t xml:space="preserve">Analisis literatur dilakukan untuk mengevaluasi berbagai studi, teori, dan pandangan yang relevan tentang peran media sosial dalam pendidikan kewarganegaraan serta dampaknya terhadap moralitas generasi milenial. Melalui pencarian yang cermat dan selektif dalam database jurnal ilmiah dan sumber informasi terpercaya lainnya, peneliti mengidentifikasi pemahaman yang mendalam tentang tantangan moral yang dihadapi generasi milenial dan potensi media sosial sebagai alat untuk mengatasinya. Analisis ini juga mempertimbangkan pendekatan, </w:t>
+      </w:r>
+      <w:r>
+        <w:rPr>
+          <w:rFonts w:ascii="Times New Roman" w:hAnsi="Times New Roman" w:cs="Times New Roman"/>
+          <w:sz w:val="24"/>
+          <w:szCs w:val="24"/>
+          <w:lang w:val="sv-SE"/>
+        </w:rPr>
+        <w:lastRenderedPageBreak/>
+        <w:t>strategi, dan praktik terbaik yang telah diterapkan dalam konteks pendidikan kewarganegaraan menggunakan media sosial.</w:t>
+      </w:r>
+    </w:p>
+    <w:p>
+      <w:pPr>
+        <w:pStyle w:val="ListParagraph"/>
+        <w:numPr>
+          <w:ilvl w:val="0"/>
+          <w:numId w:val="5"/>
+        </w:numPr>
         <w:spacing w:after="0" w:line="360" w:lineRule="auto"/>
-        <w:jc w:val="both"/>
-        <w:rPr>
-          <w:rFonts w:ascii="Times New Roman" w:hAnsi="Times New Roman" w:cs="Times New Roman"/>
-          <w:sz w:val="24"/>
-          <w:szCs w:val="24"/>
-          <w:lang w:val="sv-SE"/>
-        </w:rPr>
-      </w:pPr>
-      <w:r>
-        <w:rPr>
-          <w:rFonts w:ascii="Times New Roman" w:hAnsi="Times New Roman" w:cs="Times New Roman"/>
-          <w:sz w:val="24"/>
-          <w:szCs w:val="24"/>
-          <w:lang w:val="sv-SE"/>
-        </w:rPr>
-        <w:t xml:space="preserve">Analisis literatur dilakukan untuk mengevaluasi berbagai studi, teori, dan pandangan yang relevan tentang peran media sosial dalam pendidikan kewarganegaraan serta dampaknya terhadap moralitas generasi milenial. Melalui pencarian yang cermat dan selektif dalam database jurnal ilmiah dan sumber informasi terpercaya lainnya, peneliti mengidentifikasi pemahaman yang mendalam tentang tantangan moral yang dihadapi generasi milenial dan potensi media sosial sebagai alat untuk mengatasinya. Analisis ini juga mempertimbangkan pendekatan, strategi, dan praktik terbaik yang </w:t>
-      </w:r>
-      <w:r>
-        <w:rPr>
-          <w:rFonts w:ascii="Times New Roman" w:hAnsi="Times New Roman" w:cs="Times New Roman"/>
-          <w:sz w:val="24"/>
-          <w:szCs w:val="24"/>
-          <w:lang w:val="sv-SE"/>
-        </w:rPr>
-        <w:lastRenderedPageBreak/>
-        <w:t>telah diterapkan dalam konteks pendidikan kewarganegaraan menggunakan media sosial.</w:t>
+        <w:ind w:left="426"/>
+        <w:jc w:val="both"/>
+        <w:rPr>
+          <w:rFonts w:ascii="Times New Roman" w:hAnsi="Times New Roman" w:cs="Times New Roman"/>
+          <w:sz w:val="24"/>
+          <w:szCs w:val="24"/>
+          <w:lang w:val="sv-SE"/>
+        </w:rPr>
+      </w:pPr>
+      <w:r>
+        <w:rPr>
+          <w:rFonts w:ascii="Times New Roman" w:hAnsi="Times New Roman" w:cs="Times New Roman"/>
+          <w:sz w:val="24"/>
+          <w:szCs w:val="24"/>
+          <w:lang w:val="sv-SE"/>
+        </w:rPr>
+        <w:t>Studi Kasus</w:t>
       </w:r>
     </w:p>
     <w:p>
       <w:pPr>
         <w:spacing w:after="0" w:line="360" w:lineRule="auto"/>
-        <w:jc w:val="both"/>
-        <w:rPr>
-          <w:rFonts w:ascii="Times New Roman" w:hAnsi="Times New Roman" w:cs="Times New Roman"/>
-          <w:sz w:val="24"/>
-          <w:szCs w:val="24"/>
-          <w:lang w:val="sv-SE"/>
-        </w:rPr>
-      </w:pPr>
+        <w:ind w:left="426"/>
+        <w:jc w:val="both"/>
+        <w:rPr>
+          <w:rFonts w:ascii="Times New Roman" w:hAnsi="Times New Roman" w:cs="Times New Roman"/>
+          <w:sz w:val="24"/>
+          <w:szCs w:val="24"/>
+          <w:lang w:val="sv-SE"/>
+        </w:rPr>
+      </w:pPr>
+      <w:r>
+        <w:rPr>
+          <w:rFonts w:ascii="Times New Roman" w:hAnsi="Times New Roman" w:cs="Times New Roman"/>
+          <w:sz w:val="24"/>
+          <w:szCs w:val="24"/>
+          <w:lang w:val="sv-SE"/>
+        </w:rPr>
+        <w:t>Selain analisis literatur, penelitian ini juga melakukan studi kasus untuk menggambarkan implementasi praktis dari konsep yang dibahas. Studi kasus ini melibatkan survei, wawancara, atau observasi langsung terhadap program pendidikan kewarganegaraan yang menggunakan media sosial sebagai platform utamanya. Dengan demikian, peneliti dapat memperoleh pemahaman yang lebih mendalam tentang cara media sosial digunakan dalam konteks pendidikan kewarganegaraan, tantangan yang dihadapi, dan dampaknya pada kesadaran moral serta partisipasi kewarganegaraan generasi milenial.</w:t>
+      </w:r>
     </w:p>
     <w:p>
       <w:pPr>
         <w:spacing w:after="0" w:line="360" w:lineRule="auto"/>
-        <w:jc w:val="both"/>
-        <w:rPr>
-          <w:rFonts w:ascii="Times New Roman" w:hAnsi="Times New Roman" w:cs="Times New Roman"/>
-          <w:b/>
-          <w:bCs/>
-          <w:sz w:val="24"/>
-          <w:szCs w:val="24"/>
-          <w:lang w:val="sv-SE"/>
-        </w:rPr>
-      </w:pPr>
-      <w:r>
-        <w:rPr>
-          <w:rFonts w:ascii="Times New Roman" w:hAnsi="Times New Roman" w:cs="Times New Roman"/>
-          <w:b/>
-          <w:bCs/>
-          <w:sz w:val="24"/>
-          <w:szCs w:val="24"/>
-          <w:lang w:val="sv-SE"/>
-        </w:rPr>
-        <w:t>Studi Kasus</w:t>
-      </w:r>
-    </w:p>
-    <w:p>
-      <w:pPr>
-        <w:spacing w:after="0" w:line="360" w:lineRule="auto"/>
-        <w:jc w:val="both"/>
-        <w:rPr>
-          <w:rFonts w:ascii="Times New Roman" w:hAnsi="Times New Roman" w:cs="Times New Roman"/>
-          <w:sz w:val="24"/>
-          <w:szCs w:val="24"/>
-          <w:lang w:val="sv-SE"/>
-        </w:rPr>
-      </w:pPr>
-      <w:r>
-        <w:rPr>
-          <w:rFonts w:ascii="Times New Roman" w:hAnsi="Times New Roman" w:cs="Times New Roman"/>
-          <w:sz w:val="24"/>
-          <w:szCs w:val="24"/>
-          <w:lang w:val="sv-SE"/>
-        </w:rPr>
-        <w:t>Selain analisis literatur, penelitian ini juga melakukan studi kasus untuk menggambarkan implementasi praktis dari konsep yang dibahas. Studi kasus ini melibatkan survei, wawancara, atau observasi langsung terhadap program pendidikan kewarganegaraan yang menggunakan media sosial sebagai platform utamanya. Dengan demikian, peneliti dapat memperoleh pemahaman yang lebih mendalam tentang cara media sosial digunakan dalam konteks pendidikan kewarganegaraan, tantangan yang dihadapi, dan dampaknya pada kesadaran moral serta partisipasi kewarganegaraan generasi milenial.</w:t>
-      </w:r>
-    </w:p>
-    <w:p>
-      <w:pPr>
-        <w:spacing w:after="0" w:line="360" w:lineRule="auto"/>
-        <w:jc w:val="both"/>
-        <w:rPr>
-          <w:rFonts w:ascii="Times New Roman" w:hAnsi="Times New Roman" w:cs="Times New Roman"/>
-          <w:sz w:val="24"/>
-          <w:szCs w:val="24"/>
-          <w:lang w:val="sv-SE"/>
-        </w:rPr>
-      </w:pPr>
-      <w:r>
-        <w:rPr>
-          <w:rFonts w:ascii="Times New Roman" w:hAnsi="Times New Roman" w:cs="Times New Roman"/>
-          <w:sz w:val="24"/>
-          <w:szCs w:val="24"/>
-          <w:lang w:val="sv-SE"/>
-        </w:rPr>
-        <w:t xml:space="preserve">Melalui pendekatan gabungan analisis literatur dan studi kasus, penelitian ini bertujuan untuk memberikan pemahaman yang komprehensif tentang potensi pemanfaatan media sosial dalam meningkatkan pendidikan kewarganegaraan dan mengatasi krisis moral di kalangan generasi milenial. Dengan demikian, penelitian ini diharapkan dapat memberikan kontribusi yang berharga dalam </w:t>
-      </w:r>
-      <w:r>
-        <w:rPr>
-          <w:rFonts w:ascii="Times New Roman" w:hAnsi="Times New Roman" w:cs="Times New Roman"/>
-          <w:sz w:val="24"/>
-          <w:szCs w:val="24"/>
-          <w:lang w:val="sv-SE"/>
-        </w:rPr>
-        <w:t>pembangunan pendidikan yang lebih efektif dan relevan dalam menghadapi tantangan-tantangan moral di era digital saat ini.</w:t>
-      </w:r>
-    </w:p>
-    <w:p>
-      <w:pPr>
-        <w:spacing w:after="0" w:line="360" w:lineRule="auto"/>
-        <w:jc w:val="both"/>
-        <w:rPr>
-          <w:rFonts w:ascii="Times New Roman" w:hAnsi="Times New Roman" w:cs="Times New Roman"/>
-          <w:sz w:val="24"/>
-          <w:szCs w:val="24"/>
-          <w:lang w:val="sv-SE"/>
-        </w:rPr>
-      </w:pPr>
+        <w:ind w:left="426"/>
+        <w:jc w:val="both"/>
+        <w:rPr>
+          <w:rFonts w:ascii="Times New Roman" w:hAnsi="Times New Roman" w:cs="Times New Roman"/>
+          <w:sz w:val="24"/>
+          <w:szCs w:val="24"/>
+          <w:lang w:val="sv-SE"/>
+        </w:rPr>
+      </w:pPr>
+      <w:r>
+        <w:rPr>
+          <w:rFonts w:ascii="Times New Roman" w:hAnsi="Times New Roman" w:cs="Times New Roman"/>
+          <w:sz w:val="24"/>
+          <w:szCs w:val="24"/>
+          <w:lang w:val="sv-SE"/>
+        </w:rPr>
+        <w:t xml:space="preserve">Melalui pendekatan gabungan analisis literatur dan studi kasus, penelitian ini bertujuan untuk memberikan pemahaman yang komprehensif tentang potensi pemanfaatan media sosial dalam meningkatkan pendidikan kewarganegaraan dan mengatasi krisis moral di kalangan generasi milenial. Dengan demikian, penelitian ini diharapkan dapat memberikan kontribusi </w:t>
+      </w:r>
+      <w:r>
+        <w:rPr>
+          <w:rFonts w:ascii="Times New Roman" w:hAnsi="Times New Roman" w:cs="Times New Roman"/>
+          <w:sz w:val="24"/>
+          <w:szCs w:val="24"/>
+          <w:lang w:val="sv-SE"/>
+        </w:rPr>
+        <w:t>yang berharga dalam pembangunan pendidikan yang lebih efektif dan relevan dalam menghadapi tantangan-tantangan moral di era digital saat ini.</w:t>
+      </w:r>
     </w:p>
     <w:p>
       <w:pPr>
@@ -1445,55 +1416,9 @@
           <w:szCs w:val="24"/>
           <w:lang w:val="sv-SE"/>
         </w:rPr>
-        <w:t>Untuk mengatasi tantangan-tantangan yang terkait dengan pemanfaatan media sosial dalam pendidikan kewarganegaraan, diperlukan strategi yang komprehensif dan terkoordinasi. Pertama, penting untuk melakukan pendidikan literasi media dan digital bagi generasi milenial agar mereka dapat mengidentifikasi dan mengevaluasi informasi dengan lebih kritis. Selain itu, perlu juga dilakukan upaya untuk mengembangkan kurikulum kewarganegaraan yang berbasis media sosial dan mengintegrasikan penggunaan media sosial dalam proses pembelajaran di lembaga pendidikan.</w:t>
-      </w:r>
-    </w:p>
-    <w:p>
-      <w:pPr>
-        <w:spacing w:after="0" w:line="360" w:lineRule="auto"/>
-        <w:jc w:val="both"/>
-        <w:rPr>
-          <w:rFonts w:ascii="Times New Roman" w:hAnsi="Times New Roman" w:cs="Times New Roman"/>
-          <w:sz w:val="24"/>
-          <w:szCs w:val="24"/>
-          <w:lang w:val="sv-SE"/>
-        </w:rPr>
-      </w:pPr>
-      <w:r>
-        <w:rPr>
-          <w:rFonts w:ascii="Times New Roman" w:hAnsi="Times New Roman" w:cs="Times New Roman"/>
-          <w:sz w:val="24"/>
-          <w:szCs w:val="24"/>
-          <w:lang w:val="sv-SE"/>
-        </w:rPr>
-        <w:t xml:space="preserve">Selanjutnya, penting juga untuk mendorong kolaborasi antara pemerintah, lembaga pendidikan, perusahaan media sosial, dan masyarakat sipil dalam mengembangkan kebijakan dan program-program yang mendukung penggunaan media sosial dalam pendidikan kewarganegaraan. Dengan </w:t>
-      </w:r>
-      <w:r>
-        <w:rPr>
-          <w:rFonts w:ascii="Times New Roman" w:hAnsi="Times New Roman" w:cs="Times New Roman"/>
-          <w:sz w:val="24"/>
-          <w:szCs w:val="24"/>
-          <w:lang w:val="sv-SE"/>
-        </w:rPr>
-        <w:t>kerjasama yang erat antara berbagai pihak terkait, diharapkan dapat menciptakan lingkungan yang kondusif untuk pengembangan pendidikan kewarganegaraan yang efektif dan bertanggung jawab melalui media sosial.</w:t>
-      </w:r>
-    </w:p>
-    <w:p>
-      <w:pPr>
-        <w:spacing w:after="0" w:line="360" w:lineRule="auto"/>
-        <w:jc w:val="both"/>
-        <w:rPr>
-          <w:rFonts w:ascii="Times New Roman" w:hAnsi="Times New Roman" w:cs="Times New Roman"/>
-          <w:sz w:val="24"/>
-          <w:szCs w:val="24"/>
-          <w:lang w:val="sv-SE"/>
-        </w:rPr>
-      </w:pPr>
-    </w:p>
-    <w:p>
-      <w:pPr>
-        <w:spacing w:after="0" w:line="360" w:lineRule="auto"/>
-        <w:jc w:val="both"/>
+        <w:t xml:space="preserve">Untuk mengatasi tantangan-tantangan yang terkait dengan pemanfaatan media sosial dalam pendidikan kewarganegaraan, diperlukan strategi yang komprehensif dan terkoordinasi. </w:t>
+      </w:r>
+      <w:r>
         <w:rPr>
           <w:rFonts w:ascii="Times New Roman" w:hAnsi="Times New Roman" w:cs="Times New Roman"/>
           <w:b/>
@@ -1502,8 +1427,52 @@
           <w:szCs w:val="24"/>
           <w:lang w:val="sv-SE"/>
         </w:rPr>
-      </w:pPr>
-      <w:r>
+        <w:t>Pertama</w:t>
+      </w:r>
+      <w:r>
+        <w:rPr>
+          <w:rFonts w:ascii="Times New Roman" w:hAnsi="Times New Roman" w:cs="Times New Roman"/>
+          <w:sz w:val="24"/>
+          <w:szCs w:val="24"/>
+          <w:lang w:val="sv-SE"/>
+        </w:rPr>
+        <w:t>, penting untuk melakukan pendidikan literasi media dan digital bagi generasi milenial agar mereka dapat mengidentifikasi dan mengevaluasi informasi dengan lebih kritis. Selain itu, perlu juga dilakukan upaya untuk mengembangkan kurikulum kewarganegaraan yang berbasis media sosial dan mengintegrasikan penggunaan media sosial dalam proses pembelajaran di lembaga pendidikan.</w:t>
+      </w:r>
+    </w:p>
+    <w:p>
+      <w:pPr>
+        <w:spacing w:after="0" w:line="360" w:lineRule="auto"/>
+        <w:jc w:val="both"/>
+        <w:rPr>
+          <w:rFonts w:ascii="Times New Roman" w:hAnsi="Times New Roman" w:cs="Times New Roman"/>
+          <w:sz w:val="24"/>
+          <w:szCs w:val="24"/>
+          <w:lang w:val="sv-SE"/>
+        </w:rPr>
+      </w:pPr>
+      <w:r>
+        <w:rPr>
+          <w:rFonts w:ascii="Times New Roman" w:hAnsi="Times New Roman" w:cs="Times New Roman"/>
+          <w:sz w:val="24"/>
+          <w:szCs w:val="24"/>
+          <w:lang w:val="sv-SE"/>
+        </w:rPr>
+        <w:t xml:space="preserve">Selanjutnya, penting juga untuk mendorong kolaborasi antara pemerintah, lembaga pendidikan, perusahaan media sosial, dan masyarakat sipil dalam mengembangkan kebijakan dan program-program yang mendukung penggunaan media sosial dalam pendidikan kewarganegaraan. Dengan </w:t>
+      </w:r>
+      <w:r>
+        <w:rPr>
+          <w:rFonts w:ascii="Times New Roman" w:hAnsi="Times New Roman" w:cs="Times New Roman"/>
+          <w:sz w:val="24"/>
+          <w:szCs w:val="24"/>
+          <w:lang w:val="sv-SE"/>
+        </w:rPr>
+        <w:t>kerjasama yang erat antara berbagai pihak terkait, diharapkan dapat menciptakan lingkungan yang kondusif untuk pengembangan pendidikan kewarganegaraan yang efektif dan bertanggung jawab melalui media sosial.</w:t>
+      </w:r>
+    </w:p>
+    <w:p>
+      <w:pPr>
+        <w:spacing w:after="0" w:line="360" w:lineRule="auto"/>
+        <w:jc w:val="both"/>
         <w:rPr>
           <w:rFonts w:ascii="Times New Roman" w:hAnsi="Times New Roman" w:cs="Times New Roman"/>
           <w:b/>
@@ -1512,46 +1481,8 @@
           <w:szCs w:val="24"/>
           <w:lang w:val="sv-SE"/>
         </w:rPr>
-        <w:t>Dampak Positif</w:t>
-      </w:r>
-    </w:p>
-    <w:p>
-      <w:pPr>
-        <w:spacing w:after="0" w:line="360" w:lineRule="auto"/>
-        <w:jc w:val="both"/>
-        <w:rPr>
-          <w:rFonts w:ascii="Times New Roman" w:hAnsi="Times New Roman" w:cs="Times New Roman"/>
-          <w:sz w:val="24"/>
-          <w:szCs w:val="24"/>
-          <w:lang w:val="sv-SE"/>
-        </w:rPr>
-      </w:pPr>
-      <w:r>
-        <w:rPr>
-          <w:rFonts w:ascii="Times New Roman" w:hAnsi="Times New Roman" w:cs="Times New Roman"/>
-          <w:sz w:val="24"/>
-          <w:szCs w:val="24"/>
-          <w:lang w:val="sv-SE"/>
-        </w:rPr>
-        <w:t>Meskipun dihadapkan pada berbagai tantangan, pemanfaatan media sosial dalam pendidikan kewarganegaraan telah memberikan dampak positif yang signifikan. Generasi milenial yang terlibat dalam program-program pendidikan kewarganegaraan melalui media sosial cenderung memiliki tingkat kesadaran yang lebih tinggi tentang nilai-nilai moral dan tanggung jawab kewarganegaraan. Mereka juga lebih aktif dalam berpartisipasi dalam kegiatan sosial dan politik, serta memiliki kemampuan untuk memfilter informasi dengan lebih kritis dan bijaksana.</w:t>
-      </w:r>
-    </w:p>
-    <w:p>
-      <w:pPr>
-        <w:spacing w:after="0" w:line="360" w:lineRule="auto"/>
-        <w:jc w:val="both"/>
-        <w:rPr>
-          <w:rFonts w:ascii="Times New Roman" w:hAnsi="Times New Roman" w:cs="Times New Roman"/>
-          <w:sz w:val="24"/>
-          <w:szCs w:val="24"/>
-          <w:lang w:val="sv-SE"/>
-        </w:rPr>
-      </w:pPr>
-    </w:p>
-    <w:p>
-      <w:pPr>
-        <w:spacing w:after="0" w:line="360" w:lineRule="auto"/>
-        <w:jc w:val="both"/>
+      </w:pPr>
+      <w:r>
         <w:rPr>
           <w:rFonts w:ascii="Times New Roman" w:hAnsi="Times New Roman" w:cs="Times New Roman"/>
           <w:b/>
@@ -1560,8 +1491,34 @@
           <w:szCs w:val="24"/>
           <w:lang w:val="sv-SE"/>
         </w:rPr>
-      </w:pPr>
-      <w:r>
+        <w:t>Dampak Positif</w:t>
+      </w:r>
+    </w:p>
+    <w:p>
+      <w:pPr>
+        <w:spacing w:after="0" w:line="360" w:lineRule="auto"/>
+        <w:jc w:val="both"/>
+        <w:rPr>
+          <w:rFonts w:ascii="Times New Roman" w:hAnsi="Times New Roman" w:cs="Times New Roman"/>
+          <w:sz w:val="24"/>
+          <w:szCs w:val="24"/>
+          <w:lang w:val="sv-SE"/>
+        </w:rPr>
+      </w:pPr>
+      <w:r>
+        <w:rPr>
+          <w:rFonts w:ascii="Times New Roman" w:hAnsi="Times New Roman" w:cs="Times New Roman"/>
+          <w:sz w:val="24"/>
+          <w:szCs w:val="24"/>
+          <w:lang w:val="sv-SE"/>
+        </w:rPr>
+        <w:t>Meskipun dihadapkan pada berbagai tantangan, pemanfaatan media sosial dalam pendidikan kewarganegaraan telah memberikan dampak positif yang signifikan. Generasi milenial yang terlibat dalam program-program pendidikan kewarganegaraan melalui media sosial cenderung memiliki tingkat kesadaran yang lebih tinggi tentang nilai-nilai moral dan tanggung jawab kewarganegaraan. Mereka juga lebih aktif dalam berpartisipasi dalam kegiatan sosial dan politik, serta memiliki kemampuan untuk memfilter informasi dengan lebih kritis dan bijaksana.</w:t>
+      </w:r>
+    </w:p>
+    <w:p>
+      <w:pPr>
+        <w:spacing w:after="0" w:line="360" w:lineRule="auto"/>
+        <w:jc w:val="both"/>
         <w:rPr>
           <w:rFonts w:ascii="Times New Roman" w:hAnsi="Times New Roman" w:cs="Times New Roman"/>
           <w:b/>
@@ -1570,6 +1527,16 @@
           <w:szCs w:val="24"/>
           <w:lang w:val="sv-SE"/>
         </w:rPr>
+      </w:pPr>
+      <w:r>
+        <w:rPr>
+          <w:rFonts w:ascii="Times New Roman" w:hAnsi="Times New Roman" w:cs="Times New Roman"/>
+          <w:b/>
+          <w:bCs/>
+          <w:sz w:val="24"/>
+          <w:szCs w:val="24"/>
+          <w:lang w:val="sv-SE"/>
+        </w:rPr>
         <w:t>Kesimpulan</w:t>
       </w:r>
     </w:p>
@@ -1591,7 +1558,7 @@
           <w:szCs w:val="24"/>
           <w:lang w:val="sv-SE"/>
         </w:rPr>
-        <w:t xml:space="preserve">Dari pembahasan yang telah dilakukan, dapat disimpulkan bahwa pemanfaatan media sosial dalam pendidikan kewarganegaraan memiliki potensi besar untuk mengatasi krisis moral di kalangan generasi milenial. Namun, untuk memanfaatkan potensi penuhnya, diperlukan upaya bersama dari </w:t>
+        <w:t xml:space="preserve">Dari pembahasan yang telah dilakukan, dapat disimpulkan bahwa pemanfaatan media sosial dalam pendidikan kewarganegaraan memiliki potensi besar untuk mengatasi krisis moral di kalangan generasi milenial. Namun, untuk memanfaatkan potensi penuhnya, diperlukan upaya bersama dari berbagai pihak, termasuk pemerintah, lembaga pendidikan, perusahaan media </w:t>
       </w:r>
       <w:r>
         <w:rPr>
@@ -1601,7 +1568,7 @@
           <w:lang w:val="sv-SE"/>
         </w:rPr>
         <w:lastRenderedPageBreak/>
-        <w:t>berbagai pihak, termasuk pemerintah, lembaga pendidikan, perusahaan media sosial, dan masyarakat sipil, untuk mengatasi tantangan yang ada dan memastikan bahwa penggunaan media sosial dalam pendidikan kewarganegaraan dapat berlangsung dengan efektif, bertanggung jawab, dan berkelanjutan. Dengan langkah-langkah yang tepat dan kolaborasi yang erat, media sosial dapat menjadi alat yang sangat efektif dalam membangun masyarakat yang lebih beradab, inklusif, dan bertanggung jawab di masa depan.</w:t>
+        <w:t>sosial, dan masyarakat sipil, untuk mengatasi tantangan yang ada dan memastikan bahwa penggunaan media sosial dalam pendidikan kewarganegaraan dapat berlangsung dengan efektif, bertanggung jawab, dan berkelanjutan. Dengan langkah-langkah yang tepat dan kolaborasi yang erat, media sosial dapat menjadi alat yang sangat efektif dalam membangun masyarakat yang lebih beradab, inklusif, dan bertanggung jawab di masa depan.</w:t>
       </w:r>
     </w:p>
     <w:p>
@@ -2679,6 +2646,95 @@
     </w:lvl>
   </w:abstractNum>
   <w:abstractNum w:abstractNumId="3" w15:restartNumberingAfterBreak="0">
+    <w:nsid w:val="394D7B87"/>
+    <w:multiLevelType w:val="hybridMultilevel"/>
+    <w:tmpl w:val="C02E410E"/>
+    <w:lvl w:ilvl="0" w:tplc="0409000F">
+      <w:start w:val="1"/>
+      <w:numFmt w:val="decimal"/>
+      <w:lvlText w:val="%1."/>
+      <w:lvlJc w:val="left"/>
+      <w:pPr>
+        <w:ind w:left="720" w:hanging="360"/>
+      </w:pPr>
+      <w:rPr>
+        <w:rFonts w:hint="default"/>
+      </w:rPr>
+    </w:lvl>
+    <w:lvl w:ilvl="1" w:tplc="04090019" w:tentative="1">
+      <w:start w:val="1"/>
+      <w:numFmt w:val="lowerLetter"/>
+      <w:lvlText w:val="%2."/>
+      <w:lvlJc w:val="left"/>
+      <w:pPr>
+        <w:ind w:left="1440" w:hanging="360"/>
+      </w:pPr>
+    </w:lvl>
+    <w:lvl w:ilvl="2" w:tplc="0409001B" w:tentative="1">
+      <w:start w:val="1"/>
+      <w:numFmt w:val="lowerRoman"/>
+      <w:lvlText w:val="%3."/>
+      <w:lvlJc w:val="right"/>
+      <w:pPr>
+        <w:ind w:left="2160" w:hanging="180"/>
+      </w:pPr>
+    </w:lvl>
+    <w:lvl w:ilvl="3" w:tplc="0409000F" w:tentative="1">
+      <w:start w:val="1"/>
+      <w:numFmt w:val="decimal"/>
+      <w:lvlText w:val="%4."/>
+      <w:lvlJc w:val="left"/>
+      <w:pPr>
+        <w:ind w:left="2880" w:hanging="360"/>
+      </w:pPr>
+    </w:lvl>
+    <w:lvl w:ilvl="4" w:tplc="04090019" w:tentative="1">
+      <w:start w:val="1"/>
+      <w:numFmt w:val="lowerLetter"/>
+      <w:lvlText w:val="%5."/>
+      <w:lvlJc w:val="left"/>
+      <w:pPr>
+        <w:ind w:left="3600" w:hanging="360"/>
+      </w:pPr>
+    </w:lvl>
+    <w:lvl w:ilvl="5" w:tplc="0409001B" w:tentative="1">
+      <w:start w:val="1"/>
+      <w:numFmt w:val="lowerRoman"/>
+      <w:lvlText w:val="%6."/>
+      <w:lvlJc w:val="right"/>
+      <w:pPr>
+        <w:ind w:left="4320" w:hanging="180"/>
+      </w:pPr>
+    </w:lvl>
+    <w:lvl w:ilvl="6" w:tplc="0409000F" w:tentative="1">
+      <w:start w:val="1"/>
+      <w:numFmt w:val="decimal"/>
+      <w:lvlText w:val="%7."/>
+      <w:lvlJc w:val="left"/>
+      <w:pPr>
+        <w:ind w:left="5040" w:hanging="360"/>
+      </w:pPr>
+    </w:lvl>
+    <w:lvl w:ilvl="7" w:tplc="04090019" w:tentative="1">
+      <w:start w:val="1"/>
+      <w:numFmt w:val="lowerLetter"/>
+      <w:lvlText w:val="%8."/>
+      <w:lvlJc w:val="left"/>
+      <w:pPr>
+        <w:ind w:left="5760" w:hanging="360"/>
+      </w:pPr>
+    </w:lvl>
+    <w:lvl w:ilvl="8" w:tplc="0409001B" w:tentative="1">
+      <w:start w:val="1"/>
+      <w:numFmt w:val="lowerRoman"/>
+      <w:lvlText w:val="%9."/>
+      <w:lvlJc w:val="right"/>
+      <w:pPr>
+        <w:ind w:left="6480" w:hanging="180"/>
+      </w:pPr>
+    </w:lvl>
+  </w:abstractNum>
+  <w:abstractNum w:abstractNumId="4" w15:restartNumberingAfterBreak="0">
     <w:nsid w:val="7FED0B65"/>
     <w:multiLevelType w:val="hybridMultilevel"/>
     <w:tmpl w:val="CC5EA650"/>
@@ -2776,10 +2832,13 @@
     <w:abstractNumId w:val="1"/>
   </w:num>
   <w:num w:numId="3">
-    <w:abstractNumId w:val="3"/>
+    <w:abstractNumId w:val="4"/>
   </w:num>
   <w:num w:numId="4">
     <w:abstractNumId w:val="2"/>
+  </w:num>
+  <w:num w:numId="5">
+    <w:abstractNumId w:val="3"/>
   </w:num>
 </w:numbering>
 </file>

--- a/Jurnal Pemanfaatan Media Sosial untuk Pendidikan Kewarganegaraan Mengatasi Krisis Moral di Kalangan Generasi Milenial.docx
+++ b/Jurnal Pemanfaatan Media Sosial untuk Pendidikan Kewarganegaraan Mengatasi Krisis Moral di Kalangan Generasi Milenial.docx
@@ -127,6 +127,8 @@
         <w:jc w:val="center"/>
         <w:rPr>
           <w:rFonts w:ascii="Times New Roman" w:hAnsi="Times New Roman" w:cs="Times New Roman"/>
+          <w:b/>
+          <w:bCs/>
           <w:i/>
           <w:iCs/>
           <w:sz w:val="24"/>
@@ -136,6 +138,8 @@
       <w:r>
         <w:rPr>
           <w:rFonts w:ascii="Times New Roman" w:hAnsi="Times New Roman" w:cs="Times New Roman"/>
+          <w:b/>
+          <w:bCs/>
           <w:i/>
           <w:iCs/>
           <w:sz w:val="24"/>
@@ -146,6 +150,8 @@
       <w:r>
         <w:rPr>
           <w:rFonts w:ascii="Times New Roman" w:hAnsi="Times New Roman" w:cs="Times New Roman"/>
+          <w:b/>
+          <w:bCs/>
           <w:i/>
           <w:iCs/>
           <w:sz w:val="24"/>
@@ -243,12 +249,16 @@
         <w:jc w:val="center"/>
         <w:rPr>
           <w:rFonts w:ascii="Times New Roman" w:hAnsi="Times New Roman" w:cs="Times New Roman"/>
+          <w:b/>
+          <w:bCs/>
         </w:rPr>
       </w:pPr>
       <w:proofErr w:type="spellStart"/>
       <w:r>
         <w:rPr>
           <w:rFonts w:ascii="Times New Roman" w:hAnsi="Times New Roman" w:cs="Times New Roman"/>
+          <w:b/>
+          <w:bCs/>
         </w:rPr>
         <w:t>Abstrak</w:t>
       </w:r>
@@ -1191,7 +1201,16 @@
           <w:szCs w:val="24"/>
           <w:lang w:val="sv-SE"/>
         </w:rPr>
-        <w:t>Dari analisis yang telah dilakukan, dapat disimpulkan bahwa pemanfaatan media sosial dalam konteks pendidikan kewarganegaraan adalah suatu hal yang sangat potensial namun juga memiliki sejumlah tantangan yang harus diatasi. Pada bagian ini, kita akan mengembangkan lebih lanjut mengenai beberapa aspek kunci yang muncul dari hasil pembahasan sebelumnya untuk memberikan gambaran yang lebih mendalam dan berbobot.</w:t>
+        <w:t>Pemanfaatan media sosial untuk pendidikan kewarganegaraan dapat menjadi strategi yang efektif dalam mengatasi krisis moral di kalangan generasi milenial. Berikut adalah beberapa poin pembahasan terkait hal ini</w:t>
+      </w:r>
+      <w:r>
+        <w:rPr>
+          <w:rFonts w:ascii="Times New Roman" w:hAnsi="Times New Roman" w:cs="Times New Roman"/>
+          <w:sz w:val="24"/>
+          <w:szCs w:val="24"/>
+          <w:lang w:val="sv-SE"/>
+        </w:rPr>
+        <w:t>:</w:t>
       </w:r>
     </w:p>
     <w:p>
@@ -1199,10 +1218,10 @@
         <w:pStyle w:val="ListParagraph"/>
         <w:numPr>
           <w:ilvl w:val="0"/>
-          <w:numId w:val="2"/>
+          <w:numId w:val="6"/>
         </w:numPr>
         <w:spacing w:after="0" w:line="360" w:lineRule="auto"/>
-        <w:ind w:left="284"/>
+        <w:ind w:left="426"/>
         <w:jc w:val="both"/>
         <w:rPr>
           <w:rFonts w:ascii="Times New Roman" w:hAnsi="Times New Roman" w:cs="Times New Roman"/>
@@ -1218,13 +1237,98 @@
           <w:szCs w:val="24"/>
           <w:lang w:val="sv-SE"/>
         </w:rPr>
-        <w:t>Pemanfaatan Media Sosial sebagai Sarana Pendidikan Kewarganegaraan</w:t>
-      </w:r>
-    </w:p>
-    <w:p>
-      <w:pPr>
+        <w:t xml:space="preserve">Pembelajaran Interaktif Media sosial memungkinkan terciptanya pembelajaran yang interaktif dan dinamis. Platform seperti Facebook, Twitter, atau Instagram dapat digunakan untuk memfasilitasi diskusi, debat, dan pertukaran pendapat antara </w:t>
+      </w:r>
+      <w:r>
+        <w:rPr>
+          <w:rFonts w:ascii="Times New Roman" w:hAnsi="Times New Roman" w:cs="Times New Roman"/>
+          <w:sz w:val="24"/>
+          <w:szCs w:val="24"/>
+          <w:lang w:val="sv-SE"/>
+        </w:rPr>
+        <w:t>Generasi Milenial</w:t>
+      </w:r>
+      <w:r>
+        <w:rPr>
+          <w:rFonts w:ascii="Times New Roman" w:hAnsi="Times New Roman" w:cs="Times New Roman"/>
+          <w:sz w:val="24"/>
+          <w:szCs w:val="24"/>
+          <w:lang w:val="sv-SE"/>
+        </w:rPr>
+        <w:t xml:space="preserve"> tentang isu-isu kewarganegaraan dan moral</w:t>
+      </w:r>
+      <w:r>
+        <w:rPr>
+          <w:rFonts w:ascii="Times New Roman" w:hAnsi="Times New Roman" w:cs="Times New Roman"/>
+          <w:sz w:val="24"/>
+          <w:szCs w:val="24"/>
+          <w:lang w:val="sv-SE"/>
+        </w:rPr>
+        <w:t>. Menurut (</w:t>
+      </w:r>
+      <w:r>
+        <w:rPr>
+          <w:rFonts w:ascii="Times New Roman" w:hAnsi="Times New Roman" w:cs="Times New Roman"/>
+          <w:sz w:val="24"/>
+          <w:szCs w:val="24"/>
+          <w:lang w:val="sv-SE"/>
+        </w:rPr>
+        <w:t>Arsyad Abd. Gani</w:t>
+      </w:r>
+      <w:r>
+        <w:rPr>
+          <w:rFonts w:ascii="Times New Roman" w:hAnsi="Times New Roman" w:cs="Times New Roman"/>
+          <w:sz w:val="24"/>
+          <w:szCs w:val="24"/>
+          <w:lang w:val="sv-SE"/>
+        </w:rPr>
+        <w:t>, dkk 2020</w:t>
+      </w:r>
+      <w:r>
+        <w:rPr>
+          <w:rFonts w:ascii="Times New Roman" w:hAnsi="Times New Roman" w:cs="Times New Roman"/>
+          <w:sz w:val="24"/>
+          <w:szCs w:val="24"/>
+          <w:lang w:val="sv-SE"/>
+        </w:rPr>
+        <w:t>),</w:t>
+      </w:r>
+      <w:r>
+        <w:t xml:space="preserve"> </w:t>
+      </w:r>
+      <w:r>
+        <w:rPr>
+          <w:rFonts w:ascii="Times New Roman" w:hAnsi="Times New Roman" w:cs="Times New Roman"/>
+          <w:sz w:val="24"/>
+          <w:szCs w:val="24"/>
+          <w:lang w:val="sv-SE"/>
+        </w:rPr>
+        <w:t xml:space="preserve">Objek kajian PKn yang abstrak seringkali sulit dipahami oleh </w:t>
+      </w:r>
+      <w:r>
+        <w:rPr>
+          <w:rFonts w:ascii="Times New Roman" w:hAnsi="Times New Roman" w:cs="Times New Roman"/>
+          <w:sz w:val="24"/>
+          <w:szCs w:val="24"/>
+          <w:lang w:val="sv-SE"/>
+        </w:rPr>
+        <w:t>Generasi Milenial</w:t>
+      </w:r>
+      <w:r>
+        <w:rPr>
+          <w:rFonts w:ascii="Times New Roman" w:hAnsi="Times New Roman" w:cs="Times New Roman"/>
+          <w:sz w:val="24"/>
+          <w:szCs w:val="24"/>
+          <w:lang w:val="sv-SE"/>
+        </w:rPr>
+        <w:t>. Namun, teknologi digital menjadi penyelamat dengan menyajikan konsep-konsep PKn secara lebih menarik dan mudah dicerna.</w:t>
+      </w:r>
+    </w:p>
+    <w:p>
+      <w:pPr>
+        <w:pStyle w:val="ListParagraph"/>
         <w:spacing w:after="0" w:line="360" w:lineRule="auto"/>
-        <w:ind w:left="284"/>
+        <w:ind w:left="426"/>
         <w:jc w:val="both"/>
         <w:rPr>
           <w:rFonts w:ascii="Times New Roman" w:hAnsi="Times New Roman" w:cs="Times New Roman"/>
@@ -1240,7 +1344,16 @@
           <w:szCs w:val="24"/>
           <w:lang w:val="sv-SE"/>
         </w:rPr>
-        <w:t xml:space="preserve">Media sosial telah menjadi wadah utama bagi generasi milenial untuk berinteraksi, mendapatkan informasi, dan mengekspresikan pandangan mereka. Dengan keberadaannya yang meresap dalam kehidupan sehari-hari, media sosial memiliki potensi besar untuk digunakan sebagai sarana pendidikan kewarganegaraan. Melalui platform media sosial, konten-konten edukatif dapat dengan mudah disebarkan, mulai dari informasi tentang hak dan kewajiban </w:t>
+        <w:t xml:space="preserve">Media teknologi tidak hanya menjadi alat bantu, tetapi juga menjadi wahana yang interaktif dan dinamis untuk mengajarkan nilai-nilai kewarganegaraan kepada </w:t>
+      </w:r>
+      <w:r>
+        <w:rPr>
+          <w:rFonts w:ascii="Times New Roman" w:hAnsi="Times New Roman" w:cs="Times New Roman"/>
+          <w:sz w:val="24"/>
+          <w:szCs w:val="24"/>
+          <w:lang w:val="sv-SE"/>
+        </w:rPr>
+        <w:t xml:space="preserve">Generasi </w:t>
       </w:r>
       <w:r>
         <w:rPr>
@@ -1250,29 +1363,16 @@
           <w:lang w:val="sv-SE"/>
         </w:rPr>
         <w:lastRenderedPageBreak/>
-        <w:t>kewarganegaraan hingga isu-isu sosial dan politik yang relevan.</w:t>
-      </w:r>
-    </w:p>
-    <w:p>
-      <w:pPr>
-        <w:spacing w:after="0" w:line="360" w:lineRule="auto"/>
-        <w:ind w:left="284"/>
-        <w:jc w:val="both"/>
-        <w:rPr>
-          <w:rFonts w:ascii="Times New Roman" w:hAnsi="Times New Roman" w:cs="Times New Roman"/>
-          <w:sz w:val="24"/>
-          <w:szCs w:val="24"/>
-          <w:lang w:val="sv-SE"/>
-        </w:rPr>
-      </w:pPr>
-      <w:r>
-        <w:rPr>
-          <w:rFonts w:ascii="Times New Roman" w:hAnsi="Times New Roman" w:cs="Times New Roman"/>
-          <w:sz w:val="24"/>
-          <w:szCs w:val="24"/>
-          <w:lang w:val="sv-SE"/>
-        </w:rPr>
-        <w:t>Namun, dalam menerapkan pendidikan kewarganegaraan melalui media sosial, perlu dilakukan dengan cermat dan hati-hati. Isu-isu seperti penyebaran informasi palsu atau bias politik harus diatasi dengan menyediakan konten yang akurat, berimbang, dan dapat dipertanggungjawabkan. Selain itu, perlu juga mempertimbangkan diversitas pandangan dan latar belakang pengguna media sosial untuk memastikan pendekatan yang inklusif dan menghargai keragaman dalam masyarakat.</w:t>
+        <w:t>Milenial</w:t>
+      </w:r>
+      <w:r>
+        <w:rPr>
+          <w:rFonts w:ascii="Times New Roman" w:hAnsi="Times New Roman" w:cs="Times New Roman"/>
+          <w:sz w:val="24"/>
+          <w:szCs w:val="24"/>
+          <w:lang w:val="sv-SE"/>
+        </w:rPr>
+        <w:t>. Dengan menggunakan media tersebut, pembelajaran PKn dapat menjadi pengalaman yang lebih menyenangkan dan mendalam bagi mereka.</w:t>
       </w:r>
     </w:p>
     <w:p>
@@ -1280,10 +1380,10 @@
         <w:pStyle w:val="ListParagraph"/>
         <w:numPr>
           <w:ilvl w:val="0"/>
-          <w:numId w:val="2"/>
+          <w:numId w:val="6"/>
         </w:numPr>
-        <w:spacing w:line="360" w:lineRule="auto"/>
-        <w:ind w:left="284"/>
+        <w:spacing w:after="0" w:line="360" w:lineRule="auto"/>
+        <w:ind w:left="426"/>
         <w:jc w:val="both"/>
         <w:rPr>
           <w:rFonts w:ascii="Times New Roman" w:hAnsi="Times New Roman" w:cs="Times New Roman"/>
@@ -1299,13 +1399,116 @@
           <w:szCs w:val="24"/>
           <w:lang w:val="sv-SE"/>
         </w:rPr>
-        <w:t>Tantangan dalam pemanfaatan media sosial dalam pendidikan kewarganegaraan tidak hanya terbatas pada masalah keaslian informasi dan penyebaran konten yang merugikan, tetapi juga melibatkan peran pemerintah dalam mengatur lalu lintas digital warganya. Dalam konteks ini, pemerintah memiliki peran yang sangat penting sebagai pengawas dan regulator dalam memastikan bahwa konten yang disajikan melalui media sosial adalah akurat, dapat dipercaya, dan sesuai dengan nilai-nilai kewarganegaraan yang diinginkan.</w:t>
-      </w:r>
-    </w:p>
-    <w:p>
-      <w:pPr>
-        <w:spacing w:line="360" w:lineRule="auto"/>
-        <w:ind w:left="284"/>
+        <w:t>Sosial media, sebagai platform yang menghubungkan jutaan individu, menjadi sarana yang efektif untuk meluncurkan kampanye sosial. Dengan memanfaatkannya, sekolah dan lembaga pendidikan dapat menyebarkan pesan-pesan yang menggalang kesadaran akan pentingnya</w:t>
+      </w:r>
+      <w:r>
+        <w:rPr>
+          <w:rFonts w:ascii="Times New Roman" w:hAnsi="Times New Roman" w:cs="Times New Roman"/>
+          <w:sz w:val="24"/>
+          <w:szCs w:val="24"/>
+          <w:lang w:val="sv-SE"/>
+        </w:rPr>
+        <w:t xml:space="preserve"> </w:t>
+      </w:r>
+      <w:r>
+        <w:rPr>
+          <w:rFonts w:ascii="Times New Roman" w:hAnsi="Times New Roman" w:cs="Times New Roman"/>
+          <w:sz w:val="24"/>
+          <w:szCs w:val="24"/>
+          <w:lang w:val="sv-SE"/>
+        </w:rPr>
+        <w:t>nilai-nilai kewarganegaraan, sosial, dan tanggung jawab individu terhadap masyarakat.Sosial media, sebagai platform yang menghubungkan jutaan individu, menjadi sarana yang efektif untuk meluncurkan kampanye sosial. Dengan memanfaatkannya, sekolah dan lembaga pendidikan dapat menyebarkan pesan-pesan yang menggalang kesadaran akan pentingnya nilai-nilai kewarganegaraan, sosial, dan tanggung jawab individu terhadap masyarakat.</w:t>
+      </w:r>
+      <w:r>
+        <w:rPr>
+          <w:rFonts w:ascii="Times New Roman" w:hAnsi="Times New Roman" w:cs="Times New Roman"/>
+          <w:sz w:val="24"/>
+          <w:szCs w:val="24"/>
+          <w:lang w:val="sv-SE"/>
+        </w:rPr>
+        <w:t xml:space="preserve"> Menurut (</w:t>
+      </w:r>
+      <w:r>
+        <w:rPr>
+          <w:rFonts w:ascii="Times New Roman" w:hAnsi="Times New Roman" w:cs="Times New Roman"/>
+        </w:rPr>
+        <w:t>Bianca Marina</w:t>
+      </w:r>
+      <w:r>
+        <w:rPr>
+          <w:rFonts w:ascii="Times New Roman" w:hAnsi="Times New Roman" w:cs="Times New Roman"/>
+        </w:rPr>
+        <w:t>, 2018</w:t>
+      </w:r>
+      <w:r>
+        <w:rPr>
+          <w:rFonts w:ascii="Times New Roman" w:hAnsi="Times New Roman" w:cs="Times New Roman"/>
+          <w:sz w:val="24"/>
+          <w:szCs w:val="24"/>
+          <w:lang w:val="sv-SE"/>
+        </w:rPr>
+        <w:t>)</w:t>
+      </w:r>
+      <w:r>
+        <w:rPr>
+          <w:rFonts w:ascii="Times New Roman" w:hAnsi="Times New Roman" w:cs="Times New Roman"/>
+          <w:sz w:val="24"/>
+          <w:szCs w:val="24"/>
+          <w:lang w:val="sv-SE"/>
+        </w:rPr>
+        <w:t>,</w:t>
+      </w:r>
+      <w:r>
+        <w:rPr>
+          <w:rFonts w:ascii="Times New Roman" w:hAnsi="Times New Roman" w:cs="Times New Roman"/>
+          <w:sz w:val="24"/>
+          <w:szCs w:val="24"/>
+          <w:lang w:val="sv-SE"/>
+        </w:rPr>
+        <w:t xml:space="preserve"> </w:t>
+      </w:r>
+      <w:r>
+        <w:rPr>
+          <w:rFonts w:ascii="Times New Roman" w:hAnsi="Times New Roman" w:cs="Times New Roman"/>
+          <w:sz w:val="24"/>
+          <w:szCs w:val="24"/>
+          <w:lang w:val="sv-SE"/>
+        </w:rPr>
+        <w:t xml:space="preserve">Media sosial telah menjadi fenomena yang sangat populer, diperkuat oleh pertumbuhan pengguna yang melonjak pesat dan tingkat pengembangan yang membara. Lebih dari 600 juta pengguna aktif Facebook </w:t>
+      </w:r>
+      <w:r>
+        <w:rPr>
+          <w:rFonts w:ascii="Times New Roman" w:hAnsi="Times New Roman" w:cs="Times New Roman"/>
+          <w:sz w:val="24"/>
+          <w:szCs w:val="24"/>
+          <w:lang w:val="sv-SE"/>
+        </w:rPr>
+        <w:t>terhubung secara real-time, dan pada tahun 2010 saja, lebih dari 250 juta profil baru telah dibuat.</w:t>
+      </w:r>
+      <w:r>
+        <w:rPr>
+          <w:rFonts w:ascii="Times New Roman" w:hAnsi="Times New Roman" w:cs="Times New Roman"/>
+          <w:sz w:val="24"/>
+          <w:szCs w:val="24"/>
+          <w:lang w:val="sv-SE"/>
+        </w:rPr>
+        <w:t xml:space="preserve"> </w:t>
+      </w:r>
+      <w:r>
+        <w:rPr>
+          <w:rFonts w:ascii="Times New Roman" w:hAnsi="Times New Roman" w:cs="Times New Roman"/>
+          <w:sz w:val="24"/>
+          <w:szCs w:val="24"/>
+          <w:lang w:val="sv-SE"/>
+        </w:rPr>
+        <w:t>Generasi muda dengan antusias memperkuat penggunaan media sosial, banyak di antara mereka yang aktif terlibat dalam kegiatan sosial, politik, atau penyebab lainnya melalui platform tersebut.</w:t>
+      </w:r>
+    </w:p>
+    <w:p>
+      <w:pPr>
+        <w:pStyle w:val="ListParagraph"/>
+        <w:spacing w:after="0" w:line="360" w:lineRule="auto"/>
+        <w:ind w:left="426"/>
         <w:jc w:val="both"/>
         <w:rPr>
           <w:rFonts w:ascii="Times New Roman" w:hAnsi="Times New Roman" w:cs="Times New Roman"/>
@@ -1321,23 +1524,54 @@
           <w:szCs w:val="24"/>
           <w:lang w:val="sv-SE"/>
         </w:rPr>
-        <w:t xml:space="preserve">Pemerintah memiliki kewenangan untuk mengembangkan kebijakan dan regulasi </w:t>
-      </w:r>
-      <w:r>
-        <w:rPr>
-          <w:rFonts w:ascii="Times New Roman" w:hAnsi="Times New Roman" w:cs="Times New Roman"/>
-          <w:sz w:val="24"/>
-          <w:szCs w:val="24"/>
-          <w:lang w:val="sv-SE"/>
-        </w:rPr>
-        <w:t>yang mengatur penggunaan media sosial, termasuk dalam hal penyebaran informasi dan konten yang bersifat negatif atau merugikan. Melalui undang-undang dan peraturan yang tepat, pemerintah dapat menetapkan batasan-batasan yang jelas mengenai jenis konten yang diperbolehkan dan tidak diperbolehkan untuk disebarkan melalui media sosial. Selain itu, mereka juga dapat memperkuat mekanisme pengawasan dan penegakan hukum untuk menindak tegas pelanggaran yang terjadi di ranah digital.</w:t>
+        <w:t xml:space="preserve">Para pendidik harus memanfaatkan media sosial sebagai alat untuk terhubung dan berkomunikasi dengan murid-murid mereka. Potensi keuntungan dalam menggunakan media sosial dalam proses pembelajaran adalah menyediakan platform yang ekonomis untuk menyajikan informasi penting tentang peristiwa-peristiwa terkini dalam masyarakat tanpa mencoba memengaruhi opini mereka. Ini juga memungkinkan guru untuk terlibat secara langsung dan simultan dalam dialog dengan </w:t>
+      </w:r>
+      <w:r>
+        <w:rPr>
+          <w:rFonts w:ascii="Times New Roman" w:hAnsi="Times New Roman" w:cs="Times New Roman"/>
+          <w:sz w:val="24"/>
+          <w:szCs w:val="24"/>
+          <w:lang w:val="sv-SE"/>
+        </w:rPr>
+        <w:t>Generasi Milenial</w:t>
+      </w:r>
+      <w:r>
+        <w:rPr>
+          <w:rFonts w:ascii="Times New Roman" w:hAnsi="Times New Roman" w:cs="Times New Roman"/>
+          <w:sz w:val="24"/>
+          <w:szCs w:val="24"/>
+          <w:lang w:val="sv-SE"/>
+        </w:rPr>
+        <w:t xml:space="preserve">, memberikan kesempatan untuk belajar dari umpan balik langsung tanpa penundaan, dan memberikan alat baru bagi guru untuk menemukan minat dan kebutuhan </w:t>
+      </w:r>
+      <w:r>
+        <w:rPr>
+          <w:rFonts w:ascii="Times New Roman" w:hAnsi="Times New Roman" w:cs="Times New Roman"/>
+          <w:sz w:val="24"/>
+          <w:szCs w:val="24"/>
+          <w:lang w:val="sv-SE"/>
+        </w:rPr>
+        <w:t>Generasi Milenial</w:t>
+      </w:r>
+      <w:r>
+        <w:rPr>
+          <w:rFonts w:ascii="Times New Roman" w:hAnsi="Times New Roman" w:cs="Times New Roman"/>
+          <w:sz w:val="24"/>
+          <w:szCs w:val="24"/>
+          <w:lang w:val="sv-SE"/>
+        </w:rPr>
+        <w:t xml:space="preserve"> dengan lebih baik.</w:t>
       </w:r>
     </w:p>
     <w:p>
       <w:pPr>
         <w:pStyle w:val="ListParagraph"/>
-        <w:spacing w:line="360" w:lineRule="auto"/>
-        <w:ind w:left="284"/>
+        <w:numPr>
+          <w:ilvl w:val="0"/>
+          <w:numId w:val="6"/>
+        </w:numPr>
+        <w:spacing w:after="0" w:line="360" w:lineRule="auto"/>
+        <w:ind w:left="426"/>
         <w:jc w:val="both"/>
         <w:rPr>
           <w:rFonts w:ascii="Times New Roman" w:hAnsi="Times New Roman" w:cs="Times New Roman"/>
@@ -1353,14 +1587,100 @@
           <w:szCs w:val="24"/>
           <w:lang w:val="sv-SE"/>
         </w:rPr>
-        <w:t>Selain itu, pemerintah juga memiliki tanggung jawab untuk meningkatkan literasi digital di kalangan masyarakatnya. Dengan memberikan pendidikan dan pelatihan yang tepat mengenai cara menggunakan media sosial secara bijaksana dan bertanggung jawab, pemerintah dapat membantu mengurangi risiko penyebaran konten yang bersifat negatif dan merugikan, serta memperkuat kesadaran akan pentingnya kewarganegaraan dalam lingkungan digital.</w:t>
+        <w:t xml:space="preserve"> </w:t>
+      </w:r>
+      <w:r>
+        <w:rPr>
+          <w:rFonts w:ascii="Times New Roman" w:hAnsi="Times New Roman" w:cs="Times New Roman"/>
+          <w:sz w:val="24"/>
+          <w:szCs w:val="24"/>
+          <w:lang w:val="sv-SE"/>
+        </w:rPr>
+        <w:t>Penyebaran Informasi</w:t>
+      </w:r>
+      <w:r>
+        <w:rPr>
+          <w:rFonts w:ascii="Times New Roman" w:hAnsi="Times New Roman" w:cs="Times New Roman"/>
+          <w:sz w:val="24"/>
+          <w:szCs w:val="24"/>
+          <w:lang w:val="sv-SE"/>
+        </w:rPr>
+        <w:t xml:space="preserve"> </w:t>
+      </w:r>
+      <w:r>
+        <w:rPr>
+          <w:rFonts w:ascii="Times New Roman" w:hAnsi="Times New Roman" w:cs="Times New Roman"/>
+          <w:sz w:val="24"/>
+          <w:szCs w:val="24"/>
+          <w:lang w:val="sv-SE"/>
+        </w:rPr>
+        <w:t xml:space="preserve"> Melalui media sosial, informasi tentang isu-isu moral dan kewarganegaraan dapat disebarkan </w:t>
+      </w:r>
+      <w:r>
+        <w:rPr>
+          <w:rFonts w:ascii="Times New Roman" w:hAnsi="Times New Roman" w:cs="Times New Roman"/>
+          <w:sz w:val="24"/>
+          <w:szCs w:val="24"/>
+          <w:lang w:val="sv-SE"/>
+        </w:rPr>
+        <w:lastRenderedPageBreak/>
+        <w:t>dengan cepat dan luas. Sekolah dapat menggunakan platform tersebut untuk membagikan artikel, video, infografis, atau berita terkini yang relevan dengan mata pelajaran kewarganegaraan.</w:t>
+      </w:r>
+      <w:r>
+        <w:rPr>
+          <w:rFonts w:ascii="Times New Roman" w:hAnsi="Times New Roman" w:cs="Times New Roman"/>
+          <w:sz w:val="24"/>
+          <w:szCs w:val="24"/>
+          <w:lang w:val="sv-SE"/>
+        </w:rPr>
+        <w:t xml:space="preserve"> </w:t>
+      </w:r>
+      <w:r>
+        <w:rPr>
+          <w:rFonts w:ascii="Times New Roman" w:hAnsi="Times New Roman" w:cs="Times New Roman"/>
+          <w:sz w:val="24"/>
+          <w:szCs w:val="24"/>
+          <w:lang w:val="sv-SE"/>
+        </w:rPr>
+        <w:t>Media sosial telah menjadi bagian tak terpisahkan dari kehidupan masyarakat dalam era digital saat ini.</w:t>
+      </w:r>
+      <w:r>
+        <w:rPr>
+          <w:rFonts w:ascii="Times New Roman" w:hAnsi="Times New Roman" w:cs="Times New Roman"/>
+          <w:sz w:val="24"/>
+          <w:szCs w:val="24"/>
+          <w:lang w:val="sv-SE"/>
+        </w:rPr>
+        <w:t xml:space="preserve"> Menurut () </w:t>
+      </w:r>
+      <w:r>
+        <w:rPr>
+          <w:rFonts w:ascii="Times New Roman" w:hAnsi="Times New Roman" w:cs="Times New Roman"/>
+          <w:sz w:val="24"/>
+          <w:szCs w:val="24"/>
+          <w:lang w:val="sv-SE"/>
+        </w:rPr>
+        <w:t xml:space="preserve"> Pertumbuhan penggunaan media sosial, seperti Facebook, Twitter, Instagram, dan Youtube, telah mengubah cara masyarakat berpartisipasi dalam menyebarkan informasi, terutama mengenai isu-isu publik dan krisis seperti COVID-19. Di Indonesia, penggunaan media sosial terus meningkat dari tahun ke tahun, mencapai 180 juta pengguna pada paruh pertama tahun 2021. Penggunaan media sosial, terutama Twitter, juga menjadi penting dalam menyampaikan informasi dari instansi pemerintah, sektor swasta, dan masyarakat sipil. Selain itu, media sosial juga berperan dalam memfasilitasi komunikasi risiko selama krisis kesehatan, seperti pandemi COVID-19, dengan menyediakan informasi yang cepat, akurat, dan real-time kepada masyarakat. Analisis jaringan sosial (SNA) juga digunakan untuk memahami pola interaksi sosial di media sosial, </w:t>
+      </w:r>
+      <w:r>
+        <w:rPr>
+          <w:rFonts w:ascii="Times New Roman" w:hAnsi="Times New Roman" w:cs="Times New Roman"/>
+          <w:sz w:val="24"/>
+          <w:szCs w:val="24"/>
+          <w:lang w:val="sv-SE"/>
+        </w:rPr>
+        <w:t>memberikan wawasan baru tentang perilaku individu dan masyarakat dalam menghadapi krisis.</w:t>
       </w:r>
     </w:p>
     <w:p>
       <w:pPr>
         <w:pStyle w:val="ListParagraph"/>
-        <w:spacing w:line="360" w:lineRule="auto"/>
-        <w:ind w:left="284"/>
+        <w:numPr>
+          <w:ilvl w:val="0"/>
+          <w:numId w:val="6"/>
+        </w:numPr>
+        <w:spacing w:after="0" w:line="360" w:lineRule="auto"/>
+        <w:ind w:left="426"/>
         <w:jc w:val="both"/>
         <w:rPr>
           <w:rFonts w:ascii="Times New Roman" w:hAnsi="Times New Roman" w:cs="Times New Roman"/>
@@ -1376,7 +1696,142 @@
           <w:szCs w:val="24"/>
           <w:lang w:val="sv-SE"/>
         </w:rPr>
-        <w:t xml:space="preserve">Dengan demikian, peran pemerintah sebagai pengawas lalu lintas digital warganya menjadi kunci dalam mengatasi tantangan yang terkait dengan pemanfaatan media sosial dalam </w:t>
+        <w:t>Kolaborasi Antar-</w:t>
+      </w:r>
+      <w:r>
+        <w:rPr>
+          <w:rFonts w:ascii="Times New Roman" w:hAnsi="Times New Roman" w:cs="Times New Roman"/>
+          <w:sz w:val="24"/>
+          <w:szCs w:val="24"/>
+          <w:lang w:val="sv-SE"/>
+        </w:rPr>
+        <w:t>Generasi Milenial</w:t>
+      </w:r>
+      <w:r>
+        <w:rPr>
+          <w:rFonts w:ascii="Times New Roman" w:hAnsi="Times New Roman" w:cs="Times New Roman"/>
+          <w:sz w:val="24"/>
+          <w:szCs w:val="24"/>
+          <w:lang w:val="sv-SE"/>
+        </w:rPr>
+        <w:t xml:space="preserve"> Media sosial memungkinkan kolaborasi antara </w:t>
+      </w:r>
+      <w:r>
+        <w:rPr>
+          <w:rFonts w:ascii="Times New Roman" w:hAnsi="Times New Roman" w:cs="Times New Roman"/>
+          <w:sz w:val="24"/>
+          <w:szCs w:val="24"/>
+          <w:lang w:val="sv-SE"/>
+        </w:rPr>
+        <w:t>Generasi Milenial</w:t>
+      </w:r>
+      <w:r>
+        <w:rPr>
+          <w:rFonts w:ascii="Times New Roman" w:hAnsi="Times New Roman" w:cs="Times New Roman"/>
+          <w:sz w:val="24"/>
+          <w:szCs w:val="24"/>
+          <w:lang w:val="sv-SE"/>
+        </w:rPr>
+        <w:t xml:space="preserve"> dari berbagai latar belakang. Mereka dapat bekerja sama dalam proyek-proyek kewarganegaraan, membuat konten edukatif bersama, atau berpartisipasi dalam simulasi-simulasi situasi kehidupan nyata yang melibatkan pengambilan keputusan moral.</w:t>
+      </w:r>
+    </w:p>
+    <w:p>
+      <w:pPr>
+        <w:pStyle w:val="ListParagraph"/>
+        <w:numPr>
+          <w:ilvl w:val="0"/>
+          <w:numId w:val="6"/>
+        </w:numPr>
+        <w:spacing w:after="0" w:line="360" w:lineRule="auto"/>
+        <w:ind w:left="426"/>
+        <w:jc w:val="both"/>
+        <w:rPr>
+          <w:rFonts w:ascii="Times New Roman" w:hAnsi="Times New Roman" w:cs="Times New Roman"/>
+          <w:sz w:val="24"/>
+          <w:szCs w:val="24"/>
+          <w:lang w:val="sv-SE"/>
+        </w:rPr>
+      </w:pPr>
+      <w:r>
+        <w:rPr>
+          <w:rFonts w:ascii="Times New Roman" w:hAnsi="Times New Roman" w:cs="Times New Roman"/>
+          <w:sz w:val="24"/>
+          <w:szCs w:val="24"/>
+          <w:lang w:val="sv-SE"/>
+        </w:rPr>
+        <w:t xml:space="preserve">Peningkatan Kesadaran Dengan menghadirkan konten-konten yang relevan dan bermakna, media sosial dapat meningkatkan kesadaran </w:t>
+      </w:r>
+      <w:r>
+        <w:rPr>
+          <w:rFonts w:ascii="Times New Roman" w:hAnsi="Times New Roman" w:cs="Times New Roman"/>
+          <w:sz w:val="24"/>
+          <w:szCs w:val="24"/>
+          <w:lang w:val="sv-SE"/>
+        </w:rPr>
+        <w:t>Generasi Milenial</w:t>
+      </w:r>
+      <w:r>
+        <w:rPr>
+          <w:rFonts w:ascii="Times New Roman" w:hAnsi="Times New Roman" w:cs="Times New Roman"/>
+          <w:sz w:val="24"/>
+          <w:szCs w:val="24"/>
+          <w:lang w:val="sv-SE"/>
+        </w:rPr>
+        <w:t xml:space="preserve"> tentang isu-isu moral dan kewarganegaraan yang sedang terjadi. Mereka dapat menjadi lebih sensitif terhadap perbedaan, keadilan, dan tanggung jawab mereka sebagai warga negara.</w:t>
+      </w:r>
+      <w:r>
+        <w:rPr>
+          <w:rFonts w:ascii="Times New Roman" w:hAnsi="Times New Roman" w:cs="Times New Roman"/>
+          <w:sz w:val="24"/>
+          <w:szCs w:val="24"/>
+          <w:lang w:val="sv-SE"/>
+        </w:rPr>
+        <w:t xml:space="preserve"> Melalui konten-konten yang menarik tentu menarik minat audiencenya apalagi platform video pendek seperti tiktok, youtube short dll yang menyajikan informasi padat dan menarik.</w:t>
+      </w:r>
+    </w:p>
+    <w:p>
+      <w:pPr>
+        <w:pStyle w:val="ListParagraph"/>
+        <w:numPr>
+          <w:ilvl w:val="0"/>
+          <w:numId w:val="6"/>
+        </w:numPr>
+        <w:spacing w:after="0" w:line="360" w:lineRule="auto"/>
+        <w:ind w:left="426"/>
+        <w:jc w:val="both"/>
+        <w:rPr>
+          <w:rFonts w:ascii="Times New Roman" w:hAnsi="Times New Roman" w:cs="Times New Roman"/>
+          <w:sz w:val="24"/>
+          <w:szCs w:val="24"/>
+          <w:lang w:val="sv-SE"/>
+        </w:rPr>
+      </w:pPr>
+      <w:r>
+        <w:rPr>
+          <w:rFonts w:ascii="Times New Roman" w:hAnsi="Times New Roman" w:cs="Times New Roman"/>
+          <w:sz w:val="24"/>
+          <w:szCs w:val="24"/>
+          <w:lang w:val="sv-SE"/>
+        </w:rPr>
+        <w:t>Pengembangan Keterampilan Literasi Digital</w:t>
+      </w:r>
+      <w:r>
+        <w:rPr>
+          <w:rFonts w:ascii="Times New Roman" w:hAnsi="Times New Roman" w:cs="Times New Roman"/>
+          <w:sz w:val="24"/>
+          <w:szCs w:val="24"/>
+          <w:lang w:val="sv-SE"/>
+        </w:rPr>
+        <w:t xml:space="preserve"> </w:t>
+      </w:r>
+      <w:r>
+        <w:rPr>
+          <w:rFonts w:ascii="Times New Roman" w:hAnsi="Times New Roman" w:cs="Times New Roman"/>
+          <w:sz w:val="24"/>
+          <w:szCs w:val="24"/>
+          <w:lang w:val="sv-SE"/>
+        </w:rPr>
+        <w:t xml:space="preserve"> Melalui penggunaan media sosial dalam konteks pendidikan </w:t>
       </w:r>
       <w:r>
         <w:rPr>
@@ -1386,16 +1841,151 @@
           <w:lang w:val="sv-SE"/>
         </w:rPr>
         <w:lastRenderedPageBreak/>
-        <w:t>pendidikan kewarganegaraan. Dengan langkah-langkah yang tepat dan kolaborasi yang erat dengan berbagai pihak terkait, pemerintah dapat menciptakan lingkungan online yang lebih aman, beradab, dan beretika bagi generasi milenial dan masyarakat secara keseluruhan.</w:t>
-      </w:r>
-      <w:r>
-        <w:rPr>
-          <w:rFonts w:ascii="Times New Roman" w:hAnsi="Times New Roman" w:cs="Times New Roman"/>
-          <w:sz w:val="24"/>
-          <w:szCs w:val="24"/>
-          <w:lang w:val="sv-SE"/>
-        </w:rPr>
-        <w:t>Strategi Penanganan Tantangan</w:t>
+        <w:t xml:space="preserve">kewarganegaraan, </w:t>
+      </w:r>
+      <w:r>
+        <w:rPr>
+          <w:rFonts w:ascii="Times New Roman" w:hAnsi="Times New Roman" w:cs="Times New Roman"/>
+          <w:sz w:val="24"/>
+          <w:szCs w:val="24"/>
+          <w:lang w:val="sv-SE"/>
+        </w:rPr>
+        <w:t>Generasi Milenial</w:t>
+      </w:r>
+      <w:r>
+        <w:rPr>
+          <w:rFonts w:ascii="Times New Roman" w:hAnsi="Times New Roman" w:cs="Times New Roman"/>
+          <w:sz w:val="24"/>
+          <w:szCs w:val="24"/>
+          <w:lang w:val="sv-SE"/>
+        </w:rPr>
+        <w:t xml:space="preserve"> juga dapat mengembangkan keterampilan literasi digital yang penting untuk navigasi yang aman dan bertanggung jawab dalam lingkungan online.</w:t>
+      </w:r>
+      <w:r>
+        <w:rPr>
+          <w:rFonts w:ascii="Times New Roman" w:hAnsi="Times New Roman" w:cs="Times New Roman"/>
+          <w:sz w:val="24"/>
+          <w:szCs w:val="24"/>
+          <w:lang w:val="sv-SE"/>
+        </w:rPr>
+        <w:t xml:space="preserve"> Menurut (</w:t>
+      </w:r>
+      <w:r>
+        <w:rPr>
+          <w:rFonts w:ascii="Times New Roman" w:hAnsi="Times New Roman" w:cs="Times New Roman"/>
+          <w:sz w:val="24"/>
+          <w:szCs w:val="24"/>
+          <w:lang w:val="sv-SE"/>
+        </w:rPr>
+        <w:t>Salehudin</w:t>
+      </w:r>
+      <w:r>
+        <w:rPr>
+          <w:rFonts w:ascii="Times New Roman" w:hAnsi="Times New Roman" w:cs="Times New Roman"/>
+          <w:sz w:val="24"/>
+          <w:szCs w:val="24"/>
+          <w:lang w:val="sv-SE"/>
+        </w:rPr>
+        <w:t xml:space="preserve"> </w:t>
+      </w:r>
+      <w:r>
+        <w:rPr>
+          <w:rFonts w:ascii="Times New Roman" w:hAnsi="Times New Roman" w:cs="Times New Roman"/>
+          <w:sz w:val="24"/>
+          <w:szCs w:val="24"/>
+          <w:lang w:val="sv-SE"/>
+        </w:rPr>
+        <w:t>Mohammad 2020</w:t>
+      </w:r>
+      <w:r>
+        <w:rPr>
+          <w:rFonts w:ascii="Times New Roman" w:hAnsi="Times New Roman" w:cs="Times New Roman"/>
+          <w:sz w:val="24"/>
+          <w:szCs w:val="24"/>
+          <w:lang w:val="sv-SE"/>
+        </w:rPr>
+        <w:t xml:space="preserve">) </w:t>
+      </w:r>
+      <w:r>
+        <w:rPr>
+          <w:rFonts w:ascii="Times New Roman" w:hAnsi="Times New Roman" w:cs="Times New Roman"/>
+          <w:sz w:val="24"/>
+          <w:szCs w:val="24"/>
+          <w:lang w:val="sv-SE"/>
+        </w:rPr>
+        <w:t>Literasi digital berusaha menciptakan tatanan masyarakat dengan pola pikir dan pandangan yang kritis- kreatif. Mereka tidak akan mudah termakan oleh isu yang provokatif, menjadi korban informasi hoaks, atau korban penipuan yang berbasis digital. Tidak dapat dipungkiri bahwa peran suatu</w:t>
+      </w:r>
+      <w:r>
+        <w:rPr>
+          <w:rFonts w:ascii="Times New Roman" w:hAnsi="Times New Roman" w:cs="Times New Roman"/>
+          <w:sz w:val="24"/>
+          <w:szCs w:val="24"/>
+          <w:lang w:val="sv-SE"/>
+        </w:rPr>
+        <w:t xml:space="preserve"> </w:t>
+      </w:r>
+      <w:r>
+        <w:rPr>
+          <w:rFonts w:ascii="Times New Roman" w:hAnsi="Times New Roman" w:cs="Times New Roman"/>
+          <w:sz w:val="24"/>
+          <w:szCs w:val="24"/>
+          <w:lang w:val="sv-SE"/>
+        </w:rPr>
+        <w:t>media dan peran keluarga yang di dalamnya adalah orang tua sangatlah penting dalam tumbuh kembang anak, terutama dalam membangun literasi digital anak sejak dini. Namun hal itu perlu adanya controlling oleh orang tua sebagai peran utama dalam mendampingi anak.</w:t>
+      </w:r>
+    </w:p>
+    <w:p>
+      <w:pPr>
+        <w:pStyle w:val="ListParagraph"/>
+        <w:numPr>
+          <w:ilvl w:val="0"/>
+          <w:numId w:val="6"/>
+        </w:numPr>
+        <w:spacing w:after="0" w:line="360" w:lineRule="auto"/>
+        <w:ind w:left="426"/>
+        <w:jc w:val="both"/>
+        <w:rPr>
+          <w:rFonts w:ascii="Times New Roman" w:hAnsi="Times New Roman" w:cs="Times New Roman"/>
+          <w:sz w:val="24"/>
+          <w:szCs w:val="24"/>
+          <w:lang w:val="sv-SE"/>
+        </w:rPr>
+      </w:pPr>
+      <w:r>
+        <w:rPr>
+          <w:rFonts w:ascii="Times New Roman" w:hAnsi="Times New Roman" w:cs="Times New Roman"/>
+          <w:sz w:val="24"/>
+          <w:szCs w:val="24"/>
+          <w:lang w:val="sv-SE"/>
+        </w:rPr>
+        <w:t xml:space="preserve">Monitoring dan Pembimbingan Penting bagi pendidik dan pengelola sekolah untuk melakukan monitoring dan pembimbingan terhadap aktivitas </w:t>
+      </w:r>
+      <w:r>
+        <w:rPr>
+          <w:rFonts w:ascii="Times New Roman" w:hAnsi="Times New Roman" w:cs="Times New Roman"/>
+          <w:sz w:val="24"/>
+          <w:szCs w:val="24"/>
+          <w:lang w:val="sv-SE"/>
+        </w:rPr>
+        <w:t>Generasi Milenial</w:t>
+      </w:r>
+      <w:r>
+        <w:rPr>
+          <w:rFonts w:ascii="Times New Roman" w:hAnsi="Times New Roman" w:cs="Times New Roman"/>
+          <w:sz w:val="24"/>
+          <w:szCs w:val="24"/>
+          <w:lang w:val="sv-SE"/>
+        </w:rPr>
+        <w:t xml:space="preserve"> di media sosial. Hal ini bertujuan untuk memastikan bahwa penggunaan media sosial dalam konteks pendidikan kewarganegaraan tetap </w:t>
+      </w:r>
+      <w:r>
+        <w:rPr>
+          <w:rFonts w:ascii="Times New Roman" w:hAnsi="Times New Roman" w:cs="Times New Roman"/>
+          <w:sz w:val="24"/>
+          <w:szCs w:val="24"/>
+          <w:lang w:val="sv-SE"/>
+        </w:rPr>
+        <w:t>berlangsung dengan cara yang positif dan bertanggung jawab.</w:t>
       </w:r>
     </w:p>
     <w:p>
@@ -1404,39 +1994,23 @@
         <w:jc w:val="both"/>
         <w:rPr>
           <w:rFonts w:ascii="Times New Roman" w:hAnsi="Times New Roman" w:cs="Times New Roman"/>
-          <w:sz w:val="24"/>
-          <w:szCs w:val="24"/>
-          <w:lang w:val="sv-SE"/>
-        </w:rPr>
-      </w:pPr>
-      <w:r>
-        <w:rPr>
-          <w:rFonts w:ascii="Times New Roman" w:hAnsi="Times New Roman" w:cs="Times New Roman"/>
-          <w:sz w:val="24"/>
-          <w:szCs w:val="24"/>
-          <w:lang w:val="sv-SE"/>
-        </w:rPr>
-        <w:t xml:space="preserve">Untuk mengatasi tantangan-tantangan yang terkait dengan pemanfaatan media sosial dalam pendidikan kewarganegaraan, diperlukan strategi yang komprehensif dan terkoordinasi. </w:t>
-      </w:r>
-      <w:r>
-        <w:rPr>
-          <w:rFonts w:ascii="Times New Roman" w:hAnsi="Times New Roman" w:cs="Times New Roman"/>
           <w:b/>
           <w:bCs/>
           <w:sz w:val="24"/>
           <w:szCs w:val="24"/>
           <w:lang w:val="sv-SE"/>
         </w:rPr>
-        <w:t>Pertama</w:t>
-      </w:r>
-      <w:r>
-        <w:rPr>
-          <w:rFonts w:ascii="Times New Roman" w:hAnsi="Times New Roman" w:cs="Times New Roman"/>
-          <w:sz w:val="24"/>
-          <w:szCs w:val="24"/>
-          <w:lang w:val="sv-SE"/>
-        </w:rPr>
-        <w:t>, penting untuk melakukan pendidikan literasi media dan digital bagi generasi milenial agar mereka dapat mengidentifikasi dan mengevaluasi informasi dengan lebih kritis. Selain itu, perlu juga dilakukan upaya untuk mengembangkan kurikulum kewarganegaraan yang berbasis media sosial dan mengintegrasikan penggunaan media sosial dalam proses pembelajaran di lembaga pendidikan.</w:t>
+      </w:pPr>
+      <w:r>
+        <w:rPr>
+          <w:rFonts w:ascii="Times New Roman" w:hAnsi="Times New Roman" w:cs="Times New Roman"/>
+          <w:b/>
+          <w:bCs/>
+          <w:sz w:val="24"/>
+          <w:szCs w:val="24"/>
+          <w:lang w:val="sv-SE"/>
+        </w:rPr>
+        <w:t>Kesimpulan</w:t>
       </w:r>
     </w:p>
     <w:p>
@@ -1457,135 +2031,12 @@
           <w:szCs w:val="24"/>
           <w:lang w:val="sv-SE"/>
         </w:rPr>
-        <w:t xml:space="preserve">Selanjutnya, penting juga untuk mendorong kolaborasi antara pemerintah, lembaga pendidikan, perusahaan media sosial, dan masyarakat sipil dalam mengembangkan kebijakan dan program-program yang mendukung penggunaan media sosial dalam pendidikan kewarganegaraan. Dengan </w:t>
-      </w:r>
-      <w:r>
-        <w:rPr>
-          <w:rFonts w:ascii="Times New Roman" w:hAnsi="Times New Roman" w:cs="Times New Roman"/>
-          <w:sz w:val="24"/>
-          <w:szCs w:val="24"/>
-          <w:lang w:val="sv-SE"/>
-        </w:rPr>
-        <w:t>kerjasama yang erat antara berbagai pihak terkait, diharapkan dapat menciptakan lingkungan yang kondusif untuk pengembangan pendidikan kewarganegaraan yang efektif dan bertanggung jawab melalui media sosial.</w:t>
+        <w:t>Dari pembahasan yang telah dilakukan, dapat disimpulkan bahwa pemanfaatan media sosial dalam pendidikan kewarganegaraan memiliki potensi besar untuk mengatasi krisis moral di kalangan generasi milenial. Namun, untuk memanfaatkan potensi penuhnya, diperlukan upaya bersama dari berbagai pihak, termasuk pemerintah, lembaga pendidikan, perusahaan media sosial, dan masyarakat sipil, untuk mengatasi tantangan yang ada dan memastikan bahwa penggunaan media sosial dalam pendidikan kewarganegaraan dapat berlangsung dengan efektif, bertanggung jawab, dan berkelanjutan. Dengan langkah-langkah yang tepat dan kolaborasi yang erat, media sosial dapat menjadi alat yang sangat efektif dalam membangun masyarakat yang lebih beradab, inklusif, dan bertanggung jawab di masa depan.</w:t>
       </w:r>
     </w:p>
     <w:p>
       <w:pPr>
         <w:spacing w:after="0" w:line="360" w:lineRule="auto"/>
-        <w:jc w:val="both"/>
-        <w:rPr>
-          <w:rFonts w:ascii="Times New Roman" w:hAnsi="Times New Roman" w:cs="Times New Roman"/>
-          <w:b/>
-          <w:bCs/>
-          <w:sz w:val="24"/>
-          <w:szCs w:val="24"/>
-          <w:lang w:val="sv-SE"/>
-        </w:rPr>
-      </w:pPr>
-      <w:r>
-        <w:rPr>
-          <w:rFonts w:ascii="Times New Roman" w:hAnsi="Times New Roman" w:cs="Times New Roman"/>
-          <w:b/>
-          <w:bCs/>
-          <w:sz w:val="24"/>
-          <w:szCs w:val="24"/>
-          <w:lang w:val="sv-SE"/>
-        </w:rPr>
-        <w:t>Dampak Positif</w:t>
-      </w:r>
-    </w:p>
-    <w:p>
-      <w:pPr>
-        <w:spacing w:after="0" w:line="360" w:lineRule="auto"/>
-        <w:jc w:val="both"/>
-        <w:rPr>
-          <w:rFonts w:ascii="Times New Roman" w:hAnsi="Times New Roman" w:cs="Times New Roman"/>
-          <w:sz w:val="24"/>
-          <w:szCs w:val="24"/>
-          <w:lang w:val="sv-SE"/>
-        </w:rPr>
-      </w:pPr>
-      <w:r>
-        <w:rPr>
-          <w:rFonts w:ascii="Times New Roman" w:hAnsi="Times New Roman" w:cs="Times New Roman"/>
-          <w:sz w:val="24"/>
-          <w:szCs w:val="24"/>
-          <w:lang w:val="sv-SE"/>
-        </w:rPr>
-        <w:t>Meskipun dihadapkan pada berbagai tantangan, pemanfaatan media sosial dalam pendidikan kewarganegaraan telah memberikan dampak positif yang signifikan. Generasi milenial yang terlibat dalam program-program pendidikan kewarganegaraan melalui media sosial cenderung memiliki tingkat kesadaran yang lebih tinggi tentang nilai-nilai moral dan tanggung jawab kewarganegaraan. Mereka juga lebih aktif dalam berpartisipasi dalam kegiatan sosial dan politik, serta memiliki kemampuan untuk memfilter informasi dengan lebih kritis dan bijaksana.</w:t>
-      </w:r>
-    </w:p>
-    <w:p>
-      <w:pPr>
-        <w:spacing w:after="0" w:line="360" w:lineRule="auto"/>
-        <w:jc w:val="both"/>
-        <w:rPr>
-          <w:rFonts w:ascii="Times New Roman" w:hAnsi="Times New Roman" w:cs="Times New Roman"/>
-          <w:b/>
-          <w:bCs/>
-          <w:sz w:val="24"/>
-          <w:szCs w:val="24"/>
-          <w:lang w:val="sv-SE"/>
-        </w:rPr>
-      </w:pPr>
-      <w:r>
-        <w:rPr>
-          <w:rFonts w:ascii="Times New Roman" w:hAnsi="Times New Roman" w:cs="Times New Roman"/>
-          <w:b/>
-          <w:bCs/>
-          <w:sz w:val="24"/>
-          <w:szCs w:val="24"/>
-          <w:lang w:val="sv-SE"/>
-        </w:rPr>
-        <w:t>Kesimpulan</w:t>
-      </w:r>
-    </w:p>
-    <w:p>
-      <w:pPr>
-        <w:spacing w:after="0" w:line="360" w:lineRule="auto"/>
-        <w:jc w:val="both"/>
-        <w:rPr>
-          <w:rFonts w:ascii="Times New Roman" w:hAnsi="Times New Roman" w:cs="Times New Roman"/>
-          <w:sz w:val="24"/>
-          <w:szCs w:val="24"/>
-          <w:lang w:val="sv-SE"/>
-        </w:rPr>
-      </w:pPr>
-      <w:r>
-        <w:rPr>
-          <w:rFonts w:ascii="Times New Roman" w:hAnsi="Times New Roman" w:cs="Times New Roman"/>
-          <w:sz w:val="24"/>
-          <w:szCs w:val="24"/>
-          <w:lang w:val="sv-SE"/>
-        </w:rPr>
-        <w:t xml:space="preserve">Dari pembahasan yang telah dilakukan, dapat disimpulkan bahwa pemanfaatan media sosial dalam pendidikan kewarganegaraan memiliki potensi besar untuk mengatasi krisis moral di kalangan generasi milenial. Namun, untuk memanfaatkan potensi penuhnya, diperlukan upaya bersama dari berbagai pihak, termasuk pemerintah, lembaga pendidikan, perusahaan media </w:t>
-      </w:r>
-      <w:r>
-        <w:rPr>
-          <w:rFonts w:ascii="Times New Roman" w:hAnsi="Times New Roman" w:cs="Times New Roman"/>
-          <w:sz w:val="24"/>
-          <w:szCs w:val="24"/>
-          <w:lang w:val="sv-SE"/>
-        </w:rPr>
-        <w:lastRenderedPageBreak/>
-        <w:t>sosial, dan masyarakat sipil, untuk mengatasi tantangan yang ada dan memastikan bahwa penggunaan media sosial dalam pendidikan kewarganegaraan dapat berlangsung dengan efektif, bertanggung jawab, dan berkelanjutan. Dengan langkah-langkah yang tepat dan kolaborasi yang erat, media sosial dapat menjadi alat yang sangat efektif dalam membangun masyarakat yang lebih beradab, inklusif, dan bertanggung jawab di masa depan.</w:t>
-      </w:r>
-    </w:p>
-    <w:p>
-      <w:pPr>
-        <w:spacing w:after="0" w:line="360" w:lineRule="auto"/>
-        <w:jc w:val="both"/>
-        <w:rPr>
-          <w:rFonts w:ascii="Times New Roman" w:hAnsi="Times New Roman" w:cs="Times New Roman"/>
-          <w:sz w:val="24"/>
-          <w:szCs w:val="24"/>
-          <w:lang w:val="sv-SE"/>
-        </w:rPr>
-      </w:pPr>
-    </w:p>
-    <w:p>
-      <w:pPr>
-        <w:spacing w:line="360" w:lineRule="auto"/>
         <w:jc w:val="both"/>
         <w:rPr>
           <w:rFonts w:ascii="Times New Roman" w:hAnsi="Times New Roman" w:cs="Times New Roman"/>
@@ -1615,7 +2066,7 @@
           <w:ilvl w:val="0"/>
           <w:numId w:val="3"/>
         </w:numPr>
-        <w:spacing w:line="360" w:lineRule="auto"/>
+        <w:spacing w:after="0" w:line="360" w:lineRule="auto"/>
         <w:ind w:left="426"/>
         <w:jc w:val="both"/>
         <w:rPr>
@@ -1995,6 +2446,7 @@
           <w:sz w:val="24"/>
           <w:szCs w:val="24"/>
         </w:rPr>
+        <w:lastRenderedPageBreak/>
         <w:t>Mardikayasa</w:t>
       </w:r>
       <w:proofErr w:type="spellEnd"/>
@@ -2227,7 +2679,25 @@
           <w:sz w:val="24"/>
           <w:szCs w:val="24"/>
         </w:rPr>
-        <w:t>Siswa</w:t>
+        <w:t>Generasi</w:t>
+      </w:r>
+      <w:proofErr w:type="spellEnd"/>
+      <w:r>
+        <w:rPr>
+          <w:rFonts w:ascii="Palatino Linotype" w:hAnsi="Palatino Linotype" w:cs="Palatino Linotype"/>
+          <w:sz w:val="24"/>
+          <w:szCs w:val="24"/>
+        </w:rPr>
+        <w:t xml:space="preserve"> </w:t>
+      </w:r>
+      <w:proofErr w:type="spellStart"/>
+      <w:r>
+        <w:rPr>
+          <w:rFonts w:ascii="Palatino Linotype" w:hAnsi="Palatino Linotype" w:cs="Palatino Linotype"/>
+          <w:sz w:val="24"/>
+          <w:szCs w:val="24"/>
+        </w:rPr>
+        <w:t>Milenial</w:t>
       </w:r>
       <w:proofErr w:type="spellEnd"/>
       <w:r>
@@ -2361,6 +2831,185 @@
           <w:lang w:val="sv-SE"/>
         </w:rPr>
         <w:t>. Tulungagung: TA’ALLUM, Vol. 03, No. 01, Juni 2015 ж 57.</w:t>
+      </w:r>
+    </w:p>
+    <w:p>
+      <w:pPr>
+        <w:pStyle w:val="ListParagraph"/>
+        <w:numPr>
+          <w:ilvl w:val="0"/>
+          <w:numId w:val="3"/>
+        </w:numPr>
+        <w:autoSpaceDE w:val="0"/>
+        <w:autoSpaceDN w:val="0"/>
+        <w:adjustRightInd w:val="0"/>
+        <w:spacing w:after="0" w:line="360" w:lineRule="auto"/>
+        <w:ind w:left="426"/>
+        <w:jc w:val="both"/>
+        <w:rPr>
+          <w:rFonts w:ascii="Times New Roman" w:hAnsi="Times New Roman" w:cs="Times New Roman"/>
+          <w:sz w:val="24"/>
+          <w:szCs w:val="24"/>
+          <w:lang w:val="sv-SE"/>
+        </w:rPr>
+      </w:pPr>
+      <w:r>
+        <w:rPr>
+          <w:rFonts w:ascii="Times New Roman" w:hAnsi="Times New Roman" w:cs="Times New Roman"/>
+          <w:sz w:val="24"/>
+          <w:szCs w:val="24"/>
+          <w:lang w:val="sv-SE"/>
+        </w:rPr>
+        <w:t xml:space="preserve">Gani, Arsyad Abd. dan Saddam Saddam. (2020). </w:t>
+      </w:r>
+      <w:r>
+        <w:rPr>
+          <w:rFonts w:ascii="Times New Roman" w:hAnsi="Times New Roman" w:cs="Times New Roman"/>
+          <w:i/>
+          <w:iCs/>
+          <w:sz w:val="24"/>
+          <w:szCs w:val="24"/>
+          <w:lang w:val="sv-SE"/>
+        </w:rPr>
+        <w:t>Pembelajaran Interaktif Pendidikan Kewarganegaraan Melalui Mobile Learning di Era Industri 4.0</w:t>
+      </w:r>
+      <w:r>
+        <w:rPr>
+          <w:rFonts w:ascii="Times New Roman" w:hAnsi="Times New Roman" w:cs="Times New Roman"/>
+          <w:sz w:val="24"/>
+          <w:szCs w:val="24"/>
+          <w:lang w:val="sv-SE"/>
+        </w:rPr>
+        <w:t>. Mataram: CIVICUS : Pendidikan-Penelitian-Pengabdian Pendidikan Pancasila dan Kewarganegaraan.</w:t>
+      </w:r>
+    </w:p>
+    <w:p>
+      <w:pPr>
+        <w:pStyle w:val="ListParagraph"/>
+        <w:numPr>
+          <w:ilvl w:val="0"/>
+          <w:numId w:val="3"/>
+        </w:numPr>
+        <w:autoSpaceDE w:val="0"/>
+        <w:autoSpaceDN w:val="0"/>
+        <w:adjustRightInd w:val="0"/>
+        <w:spacing w:after="0" w:line="360" w:lineRule="auto"/>
+        <w:ind w:left="426"/>
+        <w:jc w:val="both"/>
+        <w:rPr>
+          <w:rFonts w:ascii="Times New Roman" w:hAnsi="Times New Roman" w:cs="Times New Roman"/>
+          <w:sz w:val="24"/>
+          <w:szCs w:val="24"/>
+          <w:lang w:val="sv-SE"/>
+        </w:rPr>
+      </w:pPr>
+      <w:r>
+        <w:rPr>
+          <w:rFonts w:ascii="Times New Roman" w:hAnsi="Times New Roman" w:cs="Times New Roman"/>
+          <w:sz w:val="24"/>
+          <w:szCs w:val="24"/>
+          <w:lang w:val="sv-SE"/>
+        </w:rPr>
+        <w:t>Marina, Bianca. (2013). Social Media and Citizenship Education. Munchen: AVM Verlag, Munchen.</w:t>
+      </w:r>
+    </w:p>
+    <w:p>
+      <w:pPr>
+        <w:pStyle w:val="ListParagraph"/>
+        <w:numPr>
+          <w:ilvl w:val="0"/>
+          <w:numId w:val="3"/>
+        </w:numPr>
+        <w:autoSpaceDE w:val="0"/>
+        <w:autoSpaceDN w:val="0"/>
+        <w:adjustRightInd w:val="0"/>
+        <w:spacing w:after="0" w:line="360" w:lineRule="auto"/>
+        <w:ind w:left="426"/>
+        <w:jc w:val="both"/>
+        <w:rPr>
+          <w:rFonts w:ascii="Times New Roman" w:hAnsi="Times New Roman" w:cs="Times New Roman"/>
+          <w:sz w:val="24"/>
+          <w:szCs w:val="24"/>
+          <w:lang w:val="sv-SE"/>
+        </w:rPr>
+      </w:pPr>
+      <w:r>
+        <w:rPr>
+          <w:rFonts w:ascii="Times New Roman" w:hAnsi="Times New Roman" w:cs="Times New Roman"/>
+          <w:sz w:val="24"/>
+          <w:szCs w:val="24"/>
+          <w:lang w:val="sv-SE"/>
+        </w:rPr>
+        <w:t xml:space="preserve">Azmi, Novia Amirah dan dkk. (2021). Social Media Network Analysis (SNA): Identifikasi Komunikasi dan Penyebaran Informasi Melalui Media Sosial Twitter. </w:t>
+      </w:r>
+      <w:r>
+        <w:rPr>
+          <w:rFonts w:ascii="Times New Roman" w:hAnsi="Times New Roman" w:cs="Times New Roman"/>
+          <w:sz w:val="24"/>
+          <w:szCs w:val="24"/>
+          <w:lang w:val="sv-SE"/>
+        </w:rPr>
+        <w:t>Medan: JURNAL MEDIA INFORMATIKA BUDIDARMA Volume 5, Nomor 4, Oktober 2021, Page 1422-1430.</w:t>
+      </w:r>
+    </w:p>
+    <w:p>
+      <w:pPr>
+        <w:pStyle w:val="ListParagraph"/>
+        <w:numPr>
+          <w:ilvl w:val="0"/>
+          <w:numId w:val="3"/>
+        </w:numPr>
+        <w:autoSpaceDE w:val="0"/>
+        <w:autoSpaceDN w:val="0"/>
+        <w:adjustRightInd w:val="0"/>
+        <w:spacing w:after="0" w:line="360" w:lineRule="auto"/>
+        <w:ind w:left="426"/>
+        <w:jc w:val="both"/>
+        <w:rPr>
+          <w:rFonts w:ascii="Times New Roman" w:hAnsi="Times New Roman" w:cs="Times New Roman"/>
+          <w:sz w:val="24"/>
+          <w:szCs w:val="24"/>
+          <w:lang w:val="sv-SE"/>
+        </w:rPr>
+      </w:pPr>
+      <w:r>
+        <w:rPr>
+          <w:rFonts w:ascii="Times New Roman" w:hAnsi="Times New Roman" w:cs="Times New Roman"/>
+          <w:sz w:val="24"/>
+          <w:szCs w:val="24"/>
+          <w:lang w:val="sv-SE"/>
+        </w:rPr>
+        <w:t>Salehudin, Mohammad. (2020). Literasi Digital Media Sosial Youtube Anak Usia Dini. Samarinda: Jurnal Ilmiah Potensia, 2020, Vol. 5 (2), 106-115 https://ejournal.unib.ac.id/index.php/potensia e-issn: 2621-2382 p-issn: 2527-9270.</w:t>
+      </w:r>
+    </w:p>
+    <w:p>
+      <w:pPr>
+        <w:pStyle w:val="ListParagraph"/>
+        <w:numPr>
+          <w:ilvl w:val="0"/>
+          <w:numId w:val="3"/>
+        </w:numPr>
+        <w:autoSpaceDE w:val="0"/>
+        <w:autoSpaceDN w:val="0"/>
+        <w:adjustRightInd w:val="0"/>
+        <w:spacing w:after="0" w:line="360" w:lineRule="auto"/>
+        <w:ind w:left="426"/>
+        <w:jc w:val="both"/>
+        <w:rPr>
+          <w:rFonts w:ascii="Times New Roman" w:hAnsi="Times New Roman" w:cs="Times New Roman"/>
+          <w:sz w:val="24"/>
+          <w:szCs w:val="24"/>
+          <w:lang w:val="sv-SE"/>
+        </w:rPr>
+      </w:pPr>
+      <w:r>
+        <w:rPr>
+          <w:rFonts w:ascii="Times New Roman" w:hAnsi="Times New Roman" w:cs="Times New Roman"/>
+          <w:sz w:val="24"/>
+          <w:szCs w:val="24"/>
+          <w:lang w:val="sv-SE"/>
+        </w:rPr>
+        <w:t>Manullang, Rosalinda. (2023). Efektivitas Penggunaan Sosial Media Instagram Dalam Branding Brand Baru Di Malam Minggu Group. Surabaya: Harmoni : Jurnal Ilmu Komunikasi dan Sosial Vol.1, No.3 September 2023 e-ISSN: 2986-2957; p-ISSN: 2986-3457, Hal 56-68.</w:t>
       </w:r>
     </w:p>
     <w:sectPr>
@@ -2377,6 +3026,95 @@
 <file path=word/numbering.xml><?xml version="1.0" encoding="utf-8"?>
 <w:numbering xmlns:wpc="http://schemas.microsoft.com/office/word/2010/wordprocessingCanvas" xmlns:cx="http://schemas.microsoft.com/office/drawing/2014/chartex" xmlns:cx1="http://schemas.microsoft.com/office/drawing/2015/9/8/chartex" xmlns:cx2="http://schemas.microsoft.com/office/drawing/2015/10/21/chartex" xmlns:cx3="http://schemas.microsoft.com/office/drawing/2016/5/9/chartex" xmlns:cx4="http://schemas.microsoft.com/office/drawing/2016/5/10/chartex" xmlns:cx5="http://schemas.microsoft.com/office/drawing/2016/5/11/chartex" xmlns:cx6="http://schemas.microsoft.com/office/drawing/2016/5/12/chartex" xmlns:cx7="http://schemas.microsoft.com/office/drawing/2016/5/13/chartex" xmlns:cx8="http://schemas.microsoft.com/office/drawing/2016/5/14/chartex" xmlns:mc="http://schemas.openxmlformats.org/markup-compatibility/2006" xmlns:aink="http://schemas.microsoft.com/office/drawing/2016/ink" xmlns:am3d="http://schemas.microsoft.com/office/drawing/2017/model3d" xmlns:o="urn:schemas-microsoft-com:office:office" xmlns:r="http://schemas.openxmlformats.org/officeDocument/2006/relationships" xmlns:m="http://schemas.openxmlformats.org/officeDocument/2006/math" xmlns:v="urn:schemas-microsoft-com:vml" xmlns:wp14="http://schemas.microsoft.com/office/word/2010/wordprocessingDrawing" xmlns:wp="http://schemas.openxmlformats.org/drawingml/2006/wordprocessingDrawing" xmlns:w10="urn:schemas-microsoft-com:office:word" xmlns:w="http://schemas.openxmlformats.org/wordprocessingml/2006/main" xmlns:w14="http://schemas.microsoft.com/office/word/2010/wordml" xmlns:w15="http://schemas.microsoft.com/office/word/2012/wordml" xmlns:w16cex="http://schemas.microsoft.com/office/word/2018/wordml/cex" xmlns:w16cid="http://schemas.microsoft.com/office/word/2016/wordml/cid" xmlns:w16="http://schemas.microsoft.com/office/word/2018/wordml" xmlns:w16sdtdh="http://schemas.microsoft.com/office/word/2020/wordml/sdtdatahash" xmlns:w16se="http://schemas.microsoft.com/office/word/2015/wordml/symex" xmlns:wpg="http://schemas.microsoft.com/office/word/2010/wordprocessingGroup" xmlns:wpi="http://schemas.microsoft.com/office/word/2010/wordprocessingInk" xmlns:wne="http://schemas.microsoft.com/office/word/2006/wordml" xmlns:wps="http://schemas.microsoft.com/office/word/2010/wordprocessingShape" mc:Ignorable="w14 w15 w16se w16cid w16 w16cex w16sdtdh wp14">
   <w:abstractNum w:abstractNumId="0" w15:restartNumberingAfterBreak="0">
+    <w:nsid w:val="00B71B6E"/>
+    <w:multiLevelType w:val="hybridMultilevel"/>
+    <w:tmpl w:val="5FFCB16C"/>
+    <w:lvl w:ilvl="0" w:tplc="0409000F">
+      <w:start w:val="1"/>
+      <w:numFmt w:val="decimal"/>
+      <w:lvlText w:val="%1."/>
+      <w:lvlJc w:val="left"/>
+      <w:pPr>
+        <w:ind w:left="720" w:hanging="360"/>
+      </w:pPr>
+      <w:rPr>
+        <w:rFonts w:hint="default"/>
+      </w:rPr>
+    </w:lvl>
+    <w:lvl w:ilvl="1" w:tplc="04090019" w:tentative="1">
+      <w:start w:val="1"/>
+      <w:numFmt w:val="lowerLetter"/>
+      <w:lvlText w:val="%2."/>
+      <w:lvlJc w:val="left"/>
+      <w:pPr>
+        <w:ind w:left="1440" w:hanging="360"/>
+      </w:pPr>
+    </w:lvl>
+    <w:lvl w:ilvl="2" w:tplc="0409001B" w:tentative="1">
+      <w:start w:val="1"/>
+      <w:numFmt w:val="lowerRoman"/>
+      <w:lvlText w:val="%3."/>
+      <w:lvlJc w:val="right"/>
+      <w:pPr>
+        <w:ind w:left="2160" w:hanging="180"/>
+      </w:pPr>
+    </w:lvl>
+    <w:lvl w:ilvl="3" w:tplc="0409000F" w:tentative="1">
+      <w:start w:val="1"/>
+      <w:numFmt w:val="decimal"/>
+      <w:lvlText w:val="%4."/>
+      <w:lvlJc w:val="left"/>
+      <w:pPr>
+        <w:ind w:left="2880" w:hanging="360"/>
+      </w:pPr>
+    </w:lvl>
+    <w:lvl w:ilvl="4" w:tplc="04090019" w:tentative="1">
+      <w:start w:val="1"/>
+      <w:numFmt w:val="lowerLetter"/>
+      <w:lvlText w:val="%5."/>
+      <w:lvlJc w:val="left"/>
+      <w:pPr>
+        <w:ind w:left="3600" w:hanging="360"/>
+      </w:pPr>
+    </w:lvl>
+    <w:lvl w:ilvl="5" w:tplc="0409001B" w:tentative="1">
+      <w:start w:val="1"/>
+      <w:numFmt w:val="lowerRoman"/>
+      <w:lvlText w:val="%6."/>
+      <w:lvlJc w:val="right"/>
+      <w:pPr>
+        <w:ind w:left="4320" w:hanging="180"/>
+      </w:pPr>
+    </w:lvl>
+    <w:lvl w:ilvl="6" w:tplc="0409000F" w:tentative="1">
+      <w:start w:val="1"/>
+      <w:numFmt w:val="decimal"/>
+      <w:lvlText w:val="%7."/>
+      <w:lvlJc w:val="left"/>
+      <w:pPr>
+        <w:ind w:left="5040" w:hanging="360"/>
+      </w:pPr>
+    </w:lvl>
+    <w:lvl w:ilvl="7" w:tplc="04090019" w:tentative="1">
+      <w:start w:val="1"/>
+      <w:numFmt w:val="lowerLetter"/>
+      <w:lvlText w:val="%8."/>
+      <w:lvlJc w:val="left"/>
+      <w:pPr>
+        <w:ind w:left="5760" w:hanging="360"/>
+      </w:pPr>
+    </w:lvl>
+    <w:lvl w:ilvl="8" w:tplc="0409001B" w:tentative="1">
+      <w:start w:val="1"/>
+      <w:numFmt w:val="lowerRoman"/>
+      <w:lvlText w:val="%9."/>
+      <w:lvlJc w:val="right"/>
+      <w:pPr>
+        <w:ind w:left="6480" w:hanging="180"/>
+      </w:pPr>
+    </w:lvl>
+  </w:abstractNum>
+  <w:abstractNum w:abstractNumId="1" w15:restartNumberingAfterBreak="0">
     <w:nsid w:val="22FC45CE"/>
     <w:multiLevelType w:val="hybridMultilevel"/>
     <w:tmpl w:val="0DE4269C"/>
@@ -2465,7 +3203,7 @@
       </w:pPr>
     </w:lvl>
   </w:abstractNum>
-  <w:abstractNum w:abstractNumId="1" w15:restartNumberingAfterBreak="0">
+  <w:abstractNum w:abstractNumId="2" w15:restartNumberingAfterBreak="0">
     <w:nsid w:val="24CE24FE"/>
     <w:multiLevelType w:val="hybridMultilevel"/>
     <w:tmpl w:val="C4CA2214"/>
@@ -2554,7 +3292,7 @@
       </w:pPr>
     </w:lvl>
   </w:abstractNum>
-  <w:abstractNum w:abstractNumId="2" w15:restartNumberingAfterBreak="0">
+  <w:abstractNum w:abstractNumId="3" w15:restartNumberingAfterBreak="0">
     <w:nsid w:val="26ED18D3"/>
     <w:multiLevelType w:val="hybridMultilevel"/>
     <w:tmpl w:val="CC5EA650"/>
@@ -2645,7 +3383,7 @@
       </w:pPr>
     </w:lvl>
   </w:abstractNum>
-  <w:abstractNum w:abstractNumId="3" w15:restartNumberingAfterBreak="0">
+  <w:abstractNum w:abstractNumId="4" w15:restartNumberingAfterBreak="0">
     <w:nsid w:val="394D7B87"/>
     <w:multiLevelType w:val="hybridMultilevel"/>
     <w:tmpl w:val="C02E410E"/>
@@ -2734,7 +3472,7 @@
       </w:pPr>
     </w:lvl>
   </w:abstractNum>
-  <w:abstractNum w:abstractNumId="4" w15:restartNumberingAfterBreak="0">
+  <w:abstractNum w:abstractNumId="5" w15:restartNumberingAfterBreak="0">
     <w:nsid w:val="7FED0B65"/>
     <w:multiLevelType w:val="hybridMultilevel"/>
     <w:tmpl w:val="CC5EA650"/>
@@ -2826,19 +3564,22 @@
     </w:lvl>
   </w:abstractNum>
   <w:num w:numId="1">
-    <w:abstractNumId w:val="0"/>
+    <w:abstractNumId w:val="1"/>
   </w:num>
   <w:num w:numId="2">
-    <w:abstractNumId w:val="1"/>
+    <w:abstractNumId w:val="2"/>
   </w:num>
   <w:num w:numId="3">
+    <w:abstractNumId w:val="5"/>
+  </w:num>
+  <w:num w:numId="4">
+    <w:abstractNumId w:val="3"/>
+  </w:num>
+  <w:num w:numId="5">
     <w:abstractNumId w:val="4"/>
   </w:num>
-  <w:num w:numId="4">
-    <w:abstractNumId w:val="2"/>
-  </w:num>
-  <w:num w:numId="5">
-    <w:abstractNumId w:val="3"/>
+  <w:num w:numId="6">
+    <w:abstractNumId w:val="0"/>
   </w:num>
 </w:numbering>
 </file>
